--- a/Documentation/Objectives, Achievements, etc./Objective Breakdown.docx
+++ b/Documentation/Objectives, Achievements, etc./Objective Breakdown.docx
@@ -3,6 +3,2746 @@
 <w:document xmlns:wpc="http://schemas.microsoft.com/office/word/2010/wordprocessingCanvas" xmlns:mo="http://schemas.microsoft.com/office/mac/office/2008/main" xmlns:mc="http://schemas.openxmlformats.org/markup-compatibility/2006" xmlns:mv="urn:schemas-microsoft-com:mac:vml" xmlns:o="urn:schemas-microsoft-com:office:office" xmlns:r="http://schemas.openxmlformats.org/officeDocument/2006/relationships" xmlns:m="http://schemas.openxmlformats.org/officeDocument/2006/math" xmlns:v="urn:schemas-microsoft-com:vml" xmlns:wp14="http://schemas.microsoft.com/office/word/2010/wordprocessingDrawing" xmlns:wp="http://schemas.openxmlformats.org/drawingml/2006/wordprocessingDrawing" xmlns:w10="urn:schemas-microsoft-com:office:word" xmlns:w="http://schemas.openxmlformats.org/wordprocessingml/2006/main" xmlns:w14="http://schemas.microsoft.com/office/word/2010/wordml" xmlns:wpg="http://schemas.microsoft.com/office/word/2010/wordprocessingGroup" xmlns:wpi="http://schemas.microsoft.com/office/word/2010/wordprocessingInk" xmlns:wne="http://schemas.microsoft.com/office/word/2006/wordml" xmlns:wps="http://schemas.microsoft.com/office/word/2010/wordprocessingShape" mc:Ignorable="w14 wp14">
   <w:body>
     <w:p>
+      <w:pPr>
+        <w:jc w:val="center"/>
+        <w:rPr>
+          <w:b/>
+          <w:sz w:val="28"/>
+          <w:u w:val="single"/>
+        </w:rPr>
+      </w:pPr>
+      <w:r>
+        <w:rPr>
+          <w:b/>
+          <w:sz w:val="28"/>
+          <w:u w:val="single"/>
+        </w:rPr>
+        <w:t>Objectives Breakdown</w:t>
+      </w:r>
+    </w:p>
+    <w:p>
+      <w:pPr>
+        <w:rPr>
+          <w:b/>
+          <w:sz w:val="28"/>
+          <w:u w:val="single"/>
+        </w:rPr>
+      </w:pPr>
+      <w:r>
+        <w:rPr>
+          <w:b/>
+          <w:sz w:val="28"/>
+          <w:u w:val="single"/>
+        </w:rPr>
+        <w:t>Main Objectives</w:t>
+      </w:r>
+    </w:p>
+    <w:p>
+      <w:r>
+        <w:rPr>
+          <w:b/>
+        </w:rPr>
+        <w:t xml:space="preserve">Area 1: </w:t>
+      </w:r>
+    </w:p>
+    <w:p>
+      <w:pPr>
+        <w:pStyle w:val="ListParagraph"/>
+        <w:numPr>
+          <w:ilvl w:val="0"/>
+          <w:numId w:val="1"/>
+        </w:numPr>
+      </w:pPr>
+      <w:r>
+        <w:t xml:space="preserve">*Player finds a note on the door which reads: * </w:t>
+      </w:r>
+    </w:p>
+    <w:p>
+      <w:pPr>
+        <w:pStyle w:val="ListParagraph"/>
+      </w:pPr>
+      <w:r>
+        <w:rPr>
+          <w:b/>
+        </w:rPr>
+        <w:t>Name:</w:t>
+      </w:r>
+      <w:r>
+        <w:t xml:space="preserve"> Do your chores! </w:t>
+      </w:r>
+    </w:p>
+    <w:p>
+      <w:pPr>
+        <w:pStyle w:val="ListParagraph"/>
+      </w:pPr>
+      <w:r>
+        <w:rPr>
+          <w:b/>
+        </w:rPr>
+        <w:t>Description</w:t>
+      </w:r>
+      <w:r>
+        <w:t xml:space="preserve">: </w:t>
+      </w:r>
+      <w:r>
+        <w:t xml:space="preserve">A note is left on the door for things I need to do today so I wouldn’t forget: </w:t>
+      </w:r>
+      <w:r>
+        <w:t xml:space="preserve">1) </w:t>
+      </w:r>
+      <w:r>
+        <w:t xml:space="preserve">Clean Second Floor. </w:t>
+      </w:r>
+      <w:r>
+        <w:t xml:space="preserve">2) </w:t>
+      </w:r>
+      <w:r>
+        <w:t>Find</w:t>
+      </w:r>
+      <w:r>
+        <w:t xml:space="preserve"> flashlight to see in the shed. 3) </w:t>
+      </w:r>
+      <w:r>
+        <w:t xml:space="preserve">Clean shed. </w:t>
+      </w:r>
+    </w:p>
+    <w:p>
+      <w:pPr>
+        <w:ind w:firstLine="720"/>
+      </w:pPr>
+      <w:r>
+        <w:rPr>
+          <w:b/>
+        </w:rPr>
+        <w:t xml:space="preserve">Started: </w:t>
+      </w:r>
+      <w:r>
+        <w:t>When the player starts the game.</w:t>
+      </w:r>
+    </w:p>
+    <w:p>
+      <w:pPr>
+        <w:ind w:firstLine="720"/>
+      </w:pPr>
+      <w:r>
+        <w:rPr>
+          <w:b/>
+        </w:rPr>
+        <w:t>Completed:</w:t>
+      </w:r>
+      <w:r>
+        <w:t xml:space="preserve"> W</w:t>
+      </w:r>
+      <w:r>
+        <w:t>hen the player go</w:t>
+      </w:r>
+      <w:r>
+        <w:t>es outside with the flashlight.</w:t>
+      </w:r>
+    </w:p>
+    <w:p/>
+    <w:p>
+      <w:pPr>
+        <w:pStyle w:val="ListParagraph"/>
+        <w:numPr>
+          <w:ilvl w:val="0"/>
+          <w:numId w:val="1"/>
+        </w:numPr>
+      </w:pPr>
+      <w:r>
+        <w:rPr>
+          <w:b/>
+        </w:rPr>
+        <w:t>Name:</w:t>
+      </w:r>
+      <w:r>
+        <w:t xml:space="preserve"> </w:t>
+      </w:r>
+      <w:r>
+        <w:t xml:space="preserve">Follow the strange figure into the woods. </w:t>
+      </w:r>
+    </w:p>
+    <w:p>
+      <w:pPr>
+        <w:pStyle w:val="ListParagraph"/>
+      </w:pPr>
+      <w:r>
+        <w:rPr>
+          <w:b/>
+        </w:rPr>
+        <w:t>Description:</w:t>
+      </w:r>
+      <w:r>
+        <w:t xml:space="preserve"> There is a strange figure that emerged from the woods. She looks like... a ghost?? Maybe she’s just very sick, I should go see if she needs help. </w:t>
+      </w:r>
+    </w:p>
+    <w:p>
+      <w:pPr>
+        <w:ind w:firstLine="720"/>
+      </w:pPr>
+      <w:r>
+        <w:rPr>
+          <w:b/>
+        </w:rPr>
+        <w:t xml:space="preserve">Started: </w:t>
+      </w:r>
+      <w:r>
+        <w:t>Right after last objective ends.</w:t>
+      </w:r>
+    </w:p>
+    <w:p>
+      <w:pPr>
+        <w:ind w:firstLine="720"/>
+      </w:pPr>
+      <w:r>
+        <w:rPr>
+          <w:b/>
+        </w:rPr>
+        <w:t>Completed:</w:t>
+      </w:r>
+      <w:r>
+        <w:t xml:space="preserve"> When the player gets into the forest/stops at the pond.</w:t>
+      </w:r>
+    </w:p>
+    <w:p>
+      <w:pPr>
+        <w:pStyle w:val="ListParagraph"/>
+      </w:pPr>
+    </w:p>
+    <w:p>
+      <w:pPr>
+        <w:pStyle w:val="ListParagraph"/>
+        <w:numPr>
+          <w:ilvl w:val="0"/>
+          <w:numId w:val="1"/>
+        </w:numPr>
+      </w:pPr>
+      <w:r>
+        <w:rPr>
+          <w:b/>
+        </w:rPr>
+        <w:t>Name:</w:t>
+      </w:r>
+      <w:r>
+        <w:t xml:space="preserve"> Survive!</w:t>
+      </w:r>
+    </w:p>
+    <w:p>
+      <w:pPr>
+        <w:ind w:left="720"/>
+      </w:pPr>
+      <w:r>
+        <w:rPr>
+          <w:b/>
+        </w:rPr>
+        <w:t>Description:</w:t>
+      </w:r>
+      <w:r>
+        <w:t xml:space="preserve"> A horrifying being just... appeared from the ground. It seems very hostile and it wants to kill me. There must be some way to defeat it, but it’s too </w:t>
+      </w:r>
+      <w:r>
+        <w:rPr>
+          <w:i/>
+        </w:rPr>
+        <w:t>dark</w:t>
+      </w:r>
+      <w:r>
+        <w:t xml:space="preserve"> here to tell!</w:t>
+      </w:r>
+    </w:p>
+    <w:p>
+      <w:pPr>
+        <w:ind w:left="720"/>
+      </w:pPr>
+      <w:r>
+        <w:rPr>
+          <w:b/>
+        </w:rPr>
+        <w:t xml:space="preserve">Started:  </w:t>
+      </w:r>
+      <w:r>
+        <w:t>Right after last objective ends.</w:t>
+      </w:r>
+    </w:p>
+    <w:p>
+      <w:pPr>
+        <w:ind w:left="720"/>
+      </w:pPr>
+      <w:r>
+        <w:rPr>
+          <w:b/>
+        </w:rPr>
+        <w:t>Completed:</w:t>
+      </w:r>
+      <w:r>
+        <w:t xml:space="preserve"> When player uses flashlight to lower health to certain point OR certain amount of time is passed.</w:t>
+      </w:r>
+    </w:p>
+    <w:p>
+      <w:pPr>
+        <w:ind w:left="720"/>
+      </w:pPr>
+    </w:p>
+    <w:p>
+      <w:pPr>
+        <w:pStyle w:val="ListParagraph"/>
+        <w:numPr>
+          <w:ilvl w:val="0"/>
+          <w:numId w:val="1"/>
+        </w:numPr>
+      </w:pPr>
+      <w:r>
+        <w:rPr>
+          <w:b/>
+        </w:rPr>
+        <w:t>Name:</w:t>
+      </w:r>
+      <w:r>
+        <w:t xml:space="preserve"> </w:t>
+      </w:r>
+      <w:r>
+        <w:t xml:space="preserve">Continue to follow the ghostly looking girl. </w:t>
+      </w:r>
+    </w:p>
+    <w:p>
+      <w:pPr>
+        <w:ind w:left="720"/>
+      </w:pPr>
+      <w:r>
+        <w:rPr>
+          <w:b/>
+        </w:rPr>
+        <w:t>Description:</w:t>
+      </w:r>
+      <w:r>
+        <w:t xml:space="preserve"> </w:t>
+      </w:r>
+      <w:r>
+        <w:t>The horrifying being fled and now the girl wants me to follow her. Maybe she is a ghost; this other being has to be something more than human</w:t>
+      </w:r>
+      <w:r>
+        <w:t xml:space="preserve"> too so it doesn’t seem so far fetched anymore. </w:t>
+      </w:r>
+    </w:p>
+    <w:p>
+      <w:pPr>
+        <w:ind w:left="720"/>
+      </w:pPr>
+      <w:r>
+        <w:rPr>
+          <w:b/>
+        </w:rPr>
+        <w:t xml:space="preserve">Started: </w:t>
+      </w:r>
+      <w:r>
+        <w:t>Right after last objective ends.</w:t>
+      </w:r>
+    </w:p>
+    <w:p>
+      <w:pPr>
+        <w:pStyle w:val="ListParagraph"/>
+      </w:pPr>
+      <w:proofErr w:type="gramStart"/>
+      <w:r>
+        <w:rPr>
+          <w:b/>
+        </w:rPr>
+        <w:t>Completed:</w:t>
+      </w:r>
+      <w:r>
+        <w:rPr>
+          <w:b/>
+        </w:rPr>
+        <w:t xml:space="preserve"> </w:t>
+      </w:r>
+      <w:r>
+        <w:t>Upon level completion.</w:t>
+      </w:r>
+      <w:proofErr w:type="gramEnd"/>
+      <w:r>
+        <w:t xml:space="preserve"> </w:t>
+      </w:r>
+    </w:p>
+    <w:p/>
+    <w:p>
+      <w:pPr>
+        <w:rPr>
+          <w:b/>
+        </w:rPr>
+      </w:pPr>
+      <w:r>
+        <w:rPr>
+          <w:b/>
+        </w:rPr>
+        <w:t>Area 2:</w:t>
+      </w:r>
+    </w:p>
+    <w:p>
+      <w:pPr>
+        <w:pStyle w:val="ListParagraph"/>
+        <w:numPr>
+          <w:ilvl w:val="0"/>
+          <w:numId w:val="1"/>
+        </w:numPr>
+      </w:pPr>
+      <w:r>
+        <w:rPr>
+          <w:b/>
+        </w:rPr>
+        <w:t>Name:</w:t>
+      </w:r>
+      <w:r>
+        <w:t xml:space="preserve"> </w:t>
+      </w:r>
+      <w:r>
+        <w:t>Go to the church and see what’s wrong with the surrounding area.</w:t>
+      </w:r>
+    </w:p>
+    <w:p>
+      <w:pPr>
+        <w:ind w:left="720"/>
+      </w:pPr>
+      <w:r>
+        <w:rPr>
+          <w:b/>
+        </w:rPr>
+        <w:t>Description:</w:t>
+      </w:r>
+      <w:r>
+        <w:t xml:space="preserve"> </w:t>
+      </w:r>
+      <w:r>
+        <w:t xml:space="preserve">In the clearing I see more people that look like this girl. Maybe this girl is in fact a ghost and so are these other people. They all seem distressed and saddened. Maybe she wants me to help her and to help the other souls that can’t pass on, but how? The church seems like a good place to start. </w:t>
+      </w:r>
+    </w:p>
+    <w:p>
+      <w:pPr>
+        <w:pStyle w:val="ListParagraph"/>
+      </w:pPr>
+      <w:r>
+        <w:rPr>
+          <w:b/>
+        </w:rPr>
+        <w:t xml:space="preserve">Started: </w:t>
+      </w:r>
+      <w:r>
+        <w:t xml:space="preserve">When the </w:t>
+      </w:r>
+      <w:r>
+        <w:t xml:space="preserve">level </w:t>
+      </w:r>
+      <w:r>
+        <w:t xml:space="preserve">is </w:t>
+      </w:r>
+      <w:r>
+        <w:t>load</w:t>
+      </w:r>
+      <w:r>
+        <w:t>ed</w:t>
+      </w:r>
+      <w:r>
+        <w:t>.</w:t>
+      </w:r>
+    </w:p>
+    <w:p>
+      <w:pPr>
+        <w:pStyle w:val="ListParagraph"/>
+      </w:pPr>
+      <w:r>
+        <w:rPr>
+          <w:b/>
+        </w:rPr>
+        <w:t>Completed:</w:t>
+      </w:r>
+      <w:r>
+        <w:rPr>
+          <w:b/>
+        </w:rPr>
+        <w:t xml:space="preserve"> </w:t>
+      </w:r>
+      <w:r>
+        <w:t xml:space="preserve">When the player goes into the church for the first time. </w:t>
+      </w:r>
+    </w:p>
+    <w:p/>
+    <w:p>
+      <w:pPr>
+        <w:pStyle w:val="ListParagraph"/>
+        <w:numPr>
+          <w:ilvl w:val="0"/>
+          <w:numId w:val="1"/>
+        </w:numPr>
+      </w:pPr>
+      <w:r>
+        <w:rPr>
+          <w:b/>
+        </w:rPr>
+        <w:t>Name:</w:t>
+      </w:r>
+      <w:r>
+        <w:t xml:space="preserve"> </w:t>
+      </w:r>
+      <w:r>
+        <w:t xml:space="preserve">Kill the hostile priest. </w:t>
+      </w:r>
+    </w:p>
+    <w:p>
+      <w:pPr>
+        <w:ind w:left="720"/>
+      </w:pPr>
+      <w:r>
+        <w:rPr>
+          <w:b/>
+        </w:rPr>
+        <w:lastRenderedPageBreak/>
+        <w:t>Description:</w:t>
+      </w:r>
+      <w:r>
+        <w:rPr>
+          <w:b/>
+        </w:rPr>
+        <w:t xml:space="preserve"> </w:t>
+      </w:r>
+      <w:r>
+        <w:t xml:space="preserve">This priest </w:t>
+      </w:r>
+      <w:r>
+        <w:t xml:space="preserve">looks possessed and horrifying. Judging by the bodies scattered around, sacrifices were made for some evil being. </w:t>
+      </w:r>
+      <w:proofErr w:type="gramStart"/>
+      <w:r>
+        <w:t>For the Devil or maybe for the demons?</w:t>
+      </w:r>
+      <w:proofErr w:type="gramEnd"/>
+      <w:r>
+        <w:t xml:space="preserve"> </w:t>
+      </w:r>
+    </w:p>
+    <w:p>
+      <w:pPr>
+        <w:ind w:left="720"/>
+      </w:pPr>
+      <w:r>
+        <w:rPr>
+          <w:b/>
+        </w:rPr>
+        <w:t xml:space="preserve">Started: </w:t>
+      </w:r>
+      <w:r>
+        <w:t>When</w:t>
+      </w:r>
+      <w:r>
+        <w:t xml:space="preserve"> the</w:t>
+      </w:r>
+      <w:r>
+        <w:t xml:space="preserve"> last objective ends. </w:t>
+      </w:r>
+    </w:p>
+    <w:p>
+      <w:pPr>
+        <w:pStyle w:val="ListParagraph"/>
+      </w:pPr>
+      <w:r>
+        <w:rPr>
+          <w:b/>
+        </w:rPr>
+        <w:t>Completed:</w:t>
+      </w:r>
+      <w:r>
+        <w:rPr>
+          <w:b/>
+        </w:rPr>
+        <w:t xml:space="preserve"> </w:t>
+      </w:r>
+      <w:r>
+        <w:t xml:space="preserve">When priest pushes player out of the church. </w:t>
+      </w:r>
+    </w:p>
+    <w:p>
+      <w:pPr>
+        <w:pStyle w:val="ListParagraph"/>
+      </w:pPr>
+    </w:p>
+    <w:p>
+      <w:pPr>
+        <w:pStyle w:val="ListParagraph"/>
+        <w:numPr>
+          <w:ilvl w:val="0"/>
+          <w:numId w:val="1"/>
+        </w:numPr>
+      </w:pPr>
+      <w:r>
+        <w:rPr>
+          <w:b/>
+        </w:rPr>
+        <w:t>Name:</w:t>
+      </w:r>
+      <w:r>
+        <w:t xml:space="preserve"> </w:t>
+      </w:r>
+      <w:r>
+        <w:t>Find a way to unlock the church doors and defeat the priest.</w:t>
+      </w:r>
+    </w:p>
+    <w:p>
+      <w:pPr>
+        <w:ind w:left="720"/>
+      </w:pPr>
+      <w:r>
+        <w:rPr>
+          <w:b/>
+        </w:rPr>
+        <w:t>Description:</w:t>
+      </w:r>
+      <w:r>
+        <w:t xml:space="preserve"> </w:t>
+      </w:r>
+      <w:r>
+        <w:t xml:space="preserve">The priest is way too powerful and my flashlight does not hurt him in anyway. Maybe I can find a gun somewhere. I also need to find a way to unlock the church doors. </w:t>
+      </w:r>
+    </w:p>
+    <w:p>
+      <w:pPr>
+        <w:ind w:left="720"/>
+      </w:pPr>
+      <w:r>
+        <w:rPr>
+          <w:b/>
+        </w:rPr>
+        <w:t>Started:</w:t>
+      </w:r>
+      <w:r>
+        <w:rPr>
+          <w:b/>
+        </w:rPr>
+        <w:t xml:space="preserve"> </w:t>
+      </w:r>
+      <w:r>
+        <w:t>When</w:t>
+      </w:r>
+      <w:r>
+        <w:t xml:space="preserve"> the</w:t>
+      </w:r>
+      <w:r>
+        <w:t xml:space="preserve"> last objective ends. </w:t>
+      </w:r>
+    </w:p>
+    <w:p>
+      <w:pPr>
+        <w:pStyle w:val="ListParagraph"/>
+      </w:pPr>
+      <w:r>
+        <w:rPr>
+          <w:b/>
+        </w:rPr>
+        <w:t>Completed:</w:t>
+      </w:r>
+      <w:r>
+        <w:rPr>
+          <w:b/>
+        </w:rPr>
+        <w:t xml:space="preserve"> </w:t>
+      </w:r>
+      <w:r>
+        <w:t xml:space="preserve">When the player kills the priest. </w:t>
+      </w:r>
+    </w:p>
+    <w:p>
+      <w:pPr>
+        <w:pStyle w:val="ListParagraph"/>
+      </w:pPr>
+    </w:p>
+    <w:p>
+      <w:pPr>
+        <w:pStyle w:val="ListParagraph"/>
+        <w:numPr>
+          <w:ilvl w:val="0"/>
+          <w:numId w:val="1"/>
+        </w:numPr>
+      </w:pPr>
+      <w:r>
+        <w:rPr>
+          <w:b/>
+        </w:rPr>
+        <w:t>Name:</w:t>
+      </w:r>
+      <w:r>
+        <w:t xml:space="preserve"> Go back to the cabin and find a map. </w:t>
+      </w:r>
+    </w:p>
+    <w:p>
+      <w:pPr>
+        <w:ind w:left="720"/>
+      </w:pPr>
+      <w:r>
+        <w:rPr>
+          <w:b/>
+        </w:rPr>
+        <w:t>Description:</w:t>
+      </w:r>
+      <w:r>
+        <w:t xml:space="preserve"> The priest was the head of some cult that took people from a nearby town. I’ll have to head back home and grab my map to find where the town is located. </w:t>
+      </w:r>
+    </w:p>
+    <w:p>
+      <w:pPr>
+        <w:ind w:left="720"/>
+      </w:pPr>
+      <w:r>
+        <w:rPr>
+          <w:b/>
+        </w:rPr>
+        <w:t xml:space="preserve">Started: </w:t>
+      </w:r>
+      <w:r>
+        <w:t xml:space="preserve">When </w:t>
+      </w:r>
+      <w:r>
+        <w:t xml:space="preserve">the </w:t>
+      </w:r>
+      <w:r>
+        <w:t xml:space="preserve">last objective ends. </w:t>
+      </w:r>
+    </w:p>
+    <w:p>
+      <w:pPr>
+        <w:pStyle w:val="ListParagraph"/>
+      </w:pPr>
+      <w:r>
+        <w:rPr>
+          <w:b/>
+        </w:rPr>
+        <w:t xml:space="preserve">Completed: </w:t>
+      </w:r>
+      <w:r>
+        <w:t xml:space="preserve">When the player leaves the level.  </w:t>
+      </w:r>
+    </w:p>
+    <w:p/>
+    <w:p>
+      <w:pPr>
+        <w:rPr>
+          <w:b/>
+        </w:rPr>
+      </w:pPr>
+      <w:r>
+        <w:rPr>
+          <w:b/>
+        </w:rPr>
+        <w:t>Area 3:</w:t>
+      </w:r>
+    </w:p>
+    <w:p>
+      <w:pPr>
+        <w:pStyle w:val="ListParagraph"/>
+        <w:numPr>
+          <w:ilvl w:val="0"/>
+          <w:numId w:val="1"/>
+        </w:numPr>
+      </w:pPr>
+      <w:r>
+        <w:rPr>
+          <w:b/>
+        </w:rPr>
+        <w:t>Name:</w:t>
+      </w:r>
+      <w:r>
+        <w:t xml:space="preserve"> Find a map. </w:t>
+      </w:r>
+    </w:p>
+    <w:p>
+      <w:pPr>
+        <w:ind w:left="720"/>
+      </w:pPr>
+      <w:r>
+        <w:rPr>
+          <w:b/>
+        </w:rPr>
+        <w:t>Description:</w:t>
+      </w:r>
+      <w:r>
+        <w:t xml:space="preserve"> Now that I am back home, I need to find the map so I can figure out where this town is located. </w:t>
+      </w:r>
+    </w:p>
+    <w:p>
+      <w:pPr>
+        <w:ind w:left="720"/>
+      </w:pPr>
+      <w:r>
+        <w:rPr>
+          <w:b/>
+        </w:rPr>
+        <w:t xml:space="preserve">Started: </w:t>
+      </w:r>
+      <w:r>
+        <w:t xml:space="preserve">When </w:t>
+      </w:r>
+      <w:r>
+        <w:t xml:space="preserve">the </w:t>
+      </w:r>
+      <w:r>
+        <w:t xml:space="preserve">level is loaded. </w:t>
+      </w:r>
+    </w:p>
+    <w:p>
+      <w:pPr>
+        <w:pStyle w:val="ListParagraph"/>
+      </w:pPr>
+      <w:r>
+        <w:rPr>
+          <w:b/>
+        </w:rPr>
+        <w:t xml:space="preserve">Completed: </w:t>
+      </w:r>
+      <w:r>
+        <w:t xml:space="preserve">When the map is found.  </w:t>
+      </w:r>
+    </w:p>
+    <w:p>
+      <w:pPr>
+        <w:pStyle w:val="ListParagraph"/>
+      </w:pPr>
+    </w:p>
+    <w:p>
+      <w:pPr>
+        <w:pStyle w:val="ListParagraph"/>
+        <w:numPr>
+          <w:ilvl w:val="0"/>
+          <w:numId w:val="1"/>
+        </w:numPr>
+      </w:pPr>
+      <w:r>
+        <w:rPr>
+          <w:b/>
+        </w:rPr>
+        <w:t>Name:</w:t>
+      </w:r>
+      <w:r>
+        <w:t xml:space="preserve"> Defeat followers. </w:t>
+      </w:r>
+    </w:p>
+    <w:p>
+      <w:pPr>
+        <w:ind w:left="720"/>
+      </w:pPr>
+      <w:r>
+        <w:rPr>
+          <w:b/>
+        </w:rPr>
+        <w:t>Description:</w:t>
+      </w:r>
+      <w:r>
+        <w:t xml:space="preserve"> Members of the cult somehow found me. I have no clue who they are or why the want me dead, but I can’t get to the town when they surround the house!  </w:t>
+      </w:r>
+    </w:p>
+    <w:p>
+      <w:pPr>
+        <w:ind w:left="720"/>
+      </w:pPr>
+      <w:r>
+        <w:rPr>
+          <w:b/>
+        </w:rPr>
+        <w:t xml:space="preserve">Started: </w:t>
+      </w:r>
+      <w:r>
+        <w:t xml:space="preserve">When </w:t>
+      </w:r>
+      <w:r>
+        <w:t xml:space="preserve">the </w:t>
+      </w:r>
+      <w:r>
+        <w:t xml:space="preserve">last objective ends. </w:t>
+      </w:r>
+    </w:p>
+    <w:p>
+      <w:pPr>
+        <w:pStyle w:val="ListParagraph"/>
+      </w:pPr>
+      <w:r>
+        <w:rPr>
+          <w:b/>
+        </w:rPr>
+        <w:t xml:space="preserve">Completed: </w:t>
+      </w:r>
+      <w:r>
+        <w:t>When the player kills the followers. *Will go to next level*</w:t>
+      </w:r>
+    </w:p>
+    <w:p/>
+    <w:p>
+      <w:pPr>
+        <w:rPr>
+          <w:b/>
+        </w:rPr>
+      </w:pPr>
+      <w:r>
+        <w:rPr>
+          <w:b/>
+        </w:rPr>
+        <w:t>Area 4</w:t>
+      </w:r>
+      <w:r>
+        <w:rPr>
+          <w:b/>
+        </w:rPr>
+        <w:t>:</w:t>
+      </w:r>
+    </w:p>
+    <w:p>
+      <w:pPr>
+        <w:pStyle w:val="ListParagraph"/>
+        <w:numPr>
+          <w:ilvl w:val="0"/>
+          <w:numId w:val="1"/>
+        </w:numPr>
+      </w:pPr>
+      <w:r>
+        <w:rPr>
+          <w:b/>
+        </w:rPr>
+        <w:t>Name:</w:t>
+      </w:r>
+      <w:r>
+        <w:t xml:space="preserve"> </w:t>
+      </w:r>
+      <w:r>
+        <w:t>Search the town for clue on what happened.</w:t>
+      </w:r>
+    </w:p>
+    <w:p>
+      <w:pPr>
+        <w:ind w:left="720"/>
+      </w:pPr>
+      <w:r>
+        <w:rPr>
+          <w:b/>
+        </w:rPr>
+        <w:t>Description:</w:t>
+      </w:r>
+      <w:r>
+        <w:t xml:space="preserve">  </w:t>
+      </w:r>
+      <w:r>
+        <w:t>There</w:t>
+      </w:r>
+      <w:r>
+        <w:t xml:space="preserve"> is no one here in this small town; no one living that is. I should search the buildings and surrounding areas for clues and information on what happened. </w:t>
+      </w:r>
+    </w:p>
+    <w:p>
+      <w:pPr>
+        <w:ind w:left="720"/>
+      </w:pPr>
+      <w:r>
+        <w:rPr>
+          <w:b/>
+        </w:rPr>
+        <w:t xml:space="preserve">Started: </w:t>
+      </w:r>
+      <w:r>
+        <w:t xml:space="preserve">When the level is loaded. </w:t>
+      </w:r>
+    </w:p>
+    <w:p>
+      <w:pPr>
+        <w:pStyle w:val="ListParagraph"/>
+      </w:pPr>
+      <w:r>
+        <w:rPr>
+          <w:b/>
+        </w:rPr>
+        <w:t xml:space="preserve">Completed: </w:t>
+      </w:r>
+      <w:r>
+        <w:t xml:space="preserve">Finds child’s note by school. </w:t>
+      </w:r>
+    </w:p>
+    <w:p>
+      <w:pPr>
+        <w:pStyle w:val="ListParagraph"/>
+      </w:pPr>
+    </w:p>
+    <w:p>
+      <w:pPr>
+        <w:pStyle w:val="ListParagraph"/>
+        <w:numPr>
+          <w:ilvl w:val="0"/>
+          <w:numId w:val="1"/>
+        </w:numPr>
+      </w:pPr>
+      <w:r>
+        <w:rPr>
+          <w:b/>
+        </w:rPr>
+        <w:t>Name:</w:t>
+      </w:r>
+      <w:r>
+        <w:t xml:space="preserve"> </w:t>
+      </w:r>
+      <w:r>
+        <w:t xml:space="preserve">Find a way down the well. </w:t>
+      </w:r>
+    </w:p>
+    <w:p>
+      <w:pPr>
+        <w:ind w:left="720"/>
+      </w:pPr>
+      <w:r>
+        <w:rPr>
+          <w:b/>
+        </w:rPr>
+        <w:t>Description:</w:t>
+      </w:r>
+      <w:r>
+        <w:t xml:space="preserve">  </w:t>
+      </w:r>
+      <w:r>
+        <w:t xml:space="preserve">The well looks empty, but it also looks deep. I can’t jump down it or climb down without a rope or a ladder. There should be something in this town that will help me reach the bottom. </w:t>
+      </w:r>
+    </w:p>
+    <w:p>
+      <w:pPr>
+        <w:ind w:left="720"/>
+      </w:pPr>
+      <w:r>
+        <w:rPr>
+          <w:b/>
+        </w:rPr>
+        <w:t xml:space="preserve">Started: </w:t>
+      </w:r>
+      <w:r>
+        <w:t xml:space="preserve">When the previous objective ends. </w:t>
+      </w:r>
+    </w:p>
+    <w:p>
+      <w:pPr>
+        <w:pStyle w:val="ListParagraph"/>
+      </w:pPr>
+      <w:r>
+        <w:rPr>
+          <w:b/>
+        </w:rPr>
+        <w:t xml:space="preserve">Completed: </w:t>
+      </w:r>
+      <w:r>
+        <w:t xml:space="preserve">When you the player finds something to get down the well. </w:t>
+      </w:r>
+    </w:p>
+    <w:p>
+      <w:pPr>
+        <w:pStyle w:val="ListParagraph"/>
+      </w:pPr>
+    </w:p>
+    <w:p>
+      <w:pPr>
+        <w:pStyle w:val="ListParagraph"/>
+        <w:numPr>
+          <w:ilvl w:val="0"/>
+          <w:numId w:val="1"/>
+        </w:numPr>
+      </w:pPr>
+      <w:r>
+        <w:rPr>
+          <w:b/>
+        </w:rPr>
+        <w:t>Name:</w:t>
+      </w:r>
+      <w:r>
+        <w:t xml:space="preserve"> </w:t>
+      </w:r>
+      <w:r>
+        <w:t xml:space="preserve">Enter the well. </w:t>
+      </w:r>
+    </w:p>
+    <w:p>
+      <w:pPr>
+        <w:ind w:left="720"/>
+      </w:pPr>
+      <w:r>
+        <w:rPr>
+          <w:b/>
+        </w:rPr>
+        <w:t>Description:</w:t>
+      </w:r>
+      <w:r>
+        <w:t xml:space="preserve">  </w:t>
+      </w:r>
+      <w:r>
+        <w:t xml:space="preserve">Now that I have a way to get to the bottom, I can get to the bottom of the well and find this beast. </w:t>
+      </w:r>
+    </w:p>
+    <w:p>
+      <w:pPr>
+        <w:ind w:left="720"/>
+      </w:pPr>
+      <w:r>
+        <w:rPr>
+          <w:b/>
+        </w:rPr>
+        <w:t xml:space="preserve">Started: </w:t>
+      </w:r>
+      <w:r>
+        <w:t xml:space="preserve">When the previous objective ends. </w:t>
+      </w:r>
+    </w:p>
+    <w:p>
+      <w:pPr>
+        <w:pStyle w:val="ListParagraph"/>
+      </w:pPr>
+      <w:r>
+        <w:rPr>
+          <w:b/>
+        </w:rPr>
+        <w:t xml:space="preserve">Completed: </w:t>
+      </w:r>
+      <w:r>
+        <w:t xml:space="preserve">“Throwing” rope down and “going” down. I.e. level ends. </w:t>
+      </w:r>
+    </w:p>
+    <w:p/>
+    <w:p>
+      <w:pPr>
+        <w:rPr>
+          <w:b/>
+        </w:rPr>
+      </w:pPr>
+      <w:r>
+        <w:rPr>
+          <w:b/>
+        </w:rPr>
+        <w:t>Area 5</w:t>
+      </w:r>
+      <w:r>
+        <w:rPr>
+          <w:b/>
+        </w:rPr>
+        <w:t>:</w:t>
+      </w:r>
+    </w:p>
+    <w:p>
+      <w:pPr>
+        <w:pStyle w:val="ListParagraph"/>
+        <w:numPr>
+          <w:ilvl w:val="0"/>
+          <w:numId w:val="1"/>
+        </w:numPr>
+        <w:rPr>
+          <w:b/>
+        </w:rPr>
+      </w:pPr>
+      <w:r>
+        <w:rPr>
+          <w:b/>
+        </w:rPr>
+        <w:t>Name:</w:t>
+      </w:r>
+      <w:r>
+        <w:t xml:space="preserve"> </w:t>
+      </w:r>
+      <w:r>
+        <w:t xml:space="preserve">Find the beast. </w:t>
+      </w:r>
+    </w:p>
+    <w:p>
+      <w:pPr>
+        <w:pStyle w:val="ListParagraph"/>
+      </w:pPr>
+      <w:r>
+        <w:rPr>
+          <w:b/>
+        </w:rPr>
+        <w:t>Description:</w:t>
+      </w:r>
+      <w:r>
+        <w:t xml:space="preserve"> </w:t>
+      </w:r>
+      <w:r>
+        <w:t>It seems that the beast that has been ravaging the town hides in this well and comes out at night. I should be able to find it and kill it.</w:t>
+      </w:r>
+    </w:p>
+    <w:p>
+      <w:pPr>
+        <w:pStyle w:val="ListParagraph"/>
+      </w:pPr>
+      <w:r>
+        <w:rPr>
+          <w:b/>
+        </w:rPr>
+        <w:t>Started:</w:t>
+      </w:r>
+      <w:r>
+        <w:t xml:space="preserve"> </w:t>
+      </w:r>
+      <w:r>
+        <w:t>When the level is loaded.</w:t>
+      </w:r>
+    </w:p>
+    <w:p>
+      <w:pPr>
+        <w:pStyle w:val="ListParagraph"/>
+      </w:pPr>
+      <w:r>
+        <w:rPr>
+          <w:b/>
+        </w:rPr>
+        <w:t xml:space="preserve">Completed: </w:t>
+      </w:r>
+      <w:r>
+        <w:t xml:space="preserve">When the player enters the boss room. </w:t>
+      </w:r>
+    </w:p>
+    <w:p>
+      <w:pPr>
+        <w:pStyle w:val="ListParagraph"/>
+      </w:pPr>
+    </w:p>
+    <w:p>
+      <w:pPr>
+        <w:pStyle w:val="ListParagraph"/>
+        <w:numPr>
+          <w:ilvl w:val="0"/>
+          <w:numId w:val="1"/>
+        </w:numPr>
+      </w:pPr>
+      <w:r>
+        <w:rPr>
+          <w:b/>
+        </w:rPr>
+        <w:t>Name:</w:t>
+      </w:r>
+      <w:r>
+        <w:t xml:space="preserve"> </w:t>
+      </w:r>
+      <w:r>
+        <w:t xml:space="preserve">Kill the beast. </w:t>
+      </w:r>
+    </w:p>
+    <w:p>
+      <w:pPr>
+        <w:pStyle w:val="ListParagraph"/>
+      </w:pPr>
+      <w:r>
+        <w:rPr>
+          <w:b/>
+        </w:rPr>
+        <w:t>Description:</w:t>
+      </w:r>
+      <w:r>
+        <w:t xml:space="preserve"> </w:t>
+      </w:r>
+      <w:r>
+        <w:t xml:space="preserve">I have finally found the beast’s lair, time to put an end to </w:t>
+      </w:r>
+      <w:proofErr w:type="gramStart"/>
+      <w:r>
+        <w:t>it’s</w:t>
+      </w:r>
+      <w:proofErr w:type="gramEnd"/>
+      <w:r>
+        <w:t xml:space="preserve"> terror.  </w:t>
+      </w:r>
+    </w:p>
+    <w:p>
+      <w:pPr>
+        <w:pStyle w:val="ListParagraph"/>
+      </w:pPr>
+      <w:r>
+        <w:rPr>
+          <w:b/>
+        </w:rPr>
+        <w:t>Started:</w:t>
+      </w:r>
+      <w:r>
+        <w:t xml:space="preserve"> </w:t>
+      </w:r>
+      <w:r>
+        <w:t xml:space="preserve">When the previous objective ends. </w:t>
+      </w:r>
+    </w:p>
+    <w:p>
+      <w:pPr>
+        <w:pStyle w:val="ListParagraph"/>
+      </w:pPr>
+      <w:r>
+        <w:rPr>
+          <w:b/>
+        </w:rPr>
+        <w:t xml:space="preserve">Completed: </w:t>
+      </w:r>
+      <w:r>
+        <w:t>When the monster is defeated.</w:t>
+      </w:r>
+    </w:p>
+    <w:p>
+      <w:pPr>
+        <w:pStyle w:val="ListParagraph"/>
+      </w:pPr>
+    </w:p>
+    <w:p>
+      <w:pPr>
+        <w:pStyle w:val="ListParagraph"/>
+        <w:numPr>
+          <w:ilvl w:val="0"/>
+          <w:numId w:val="1"/>
+        </w:numPr>
+        <w:rPr>
+          <w:b/>
+        </w:rPr>
+      </w:pPr>
+      <w:r>
+        <w:rPr>
+          <w:b/>
+        </w:rPr>
+        <w:t>Name:</w:t>
+      </w:r>
+      <w:r>
+        <w:t xml:space="preserve"> </w:t>
+      </w:r>
+      <w:r>
+        <w:t xml:space="preserve">Exit the well. </w:t>
+      </w:r>
+    </w:p>
+    <w:p>
+      <w:pPr>
+        <w:pStyle w:val="ListParagraph"/>
+      </w:pPr>
+      <w:r>
+        <w:rPr>
+          <w:b/>
+        </w:rPr>
+        <w:t>Description:</w:t>
+      </w:r>
+      <w:r>
+        <w:t xml:space="preserve"> </w:t>
+      </w:r>
+      <w:r>
+        <w:t xml:space="preserve">I need to find what is causing all this terror and find the cause that is making these beasts and demons appear. It seems it will continue to get worse if I don’t stop the source. </w:t>
+      </w:r>
+    </w:p>
+    <w:p>
+      <w:pPr>
+        <w:pStyle w:val="ListParagraph"/>
+      </w:pPr>
+      <w:r>
+        <w:rPr>
+          <w:b/>
+        </w:rPr>
+        <w:t>Started:</w:t>
+      </w:r>
+      <w:r>
+        <w:t xml:space="preserve"> </w:t>
+      </w:r>
+      <w:r>
+        <w:t xml:space="preserve">When previous objective ends. </w:t>
+      </w:r>
+    </w:p>
+    <w:p>
+      <w:pPr>
+        <w:pStyle w:val="ListParagraph"/>
+      </w:pPr>
+      <w:r>
+        <w:rPr>
+          <w:b/>
+        </w:rPr>
+        <w:t xml:space="preserve">Completed: </w:t>
+      </w:r>
+      <w:r>
+        <w:t>When the player gets to the beginning of the well.</w:t>
+      </w:r>
+    </w:p>
+    <w:p/>
+    <w:p>
+      <w:pPr>
+        <w:rPr>
+          <w:b/>
+        </w:rPr>
+      </w:pPr>
+      <w:r>
+        <w:rPr>
+          <w:b/>
+        </w:rPr>
+        <w:t>Area 6</w:t>
+      </w:r>
+      <w:r>
+        <w:rPr>
+          <w:b/>
+        </w:rPr>
+        <w:t>:</w:t>
+      </w:r>
+    </w:p>
+    <w:p>
+      <w:pPr>
+        <w:pStyle w:val="ListParagraph"/>
+        <w:numPr>
+          <w:ilvl w:val="0"/>
+          <w:numId w:val="1"/>
+        </w:numPr>
+      </w:pPr>
+      <w:r>
+        <w:rPr>
+          <w:b/>
+        </w:rPr>
+        <w:t>Name:</w:t>
+      </w:r>
+      <w:r>
+        <w:t xml:space="preserve"> </w:t>
+      </w:r>
+      <w:r>
+        <w:t xml:space="preserve">Enter the old building. </w:t>
+      </w:r>
+    </w:p>
+    <w:p>
+      <w:pPr>
+        <w:pStyle w:val="ListParagraph"/>
+      </w:pPr>
+      <w:r>
+        <w:rPr>
+          <w:b/>
+        </w:rPr>
+        <w:t>Description:</w:t>
+      </w:r>
+      <w:r>
+        <w:t xml:space="preserve"> </w:t>
+      </w:r>
+      <w:r>
+        <w:t xml:space="preserve">The information from the town has </w:t>
+      </w:r>
+      <w:proofErr w:type="gramStart"/>
+      <w:r>
+        <w:t>lead</w:t>
+      </w:r>
+      <w:proofErr w:type="gramEnd"/>
+      <w:r>
+        <w:t xml:space="preserve"> me to this mysterious building. I have no idea what to expect inside, but if this is where the demons and monsters are coming from, I must put an end to it.  </w:t>
+      </w:r>
+    </w:p>
+    <w:p>
+      <w:pPr>
+        <w:pStyle w:val="ListParagraph"/>
+      </w:pPr>
+      <w:r>
+        <w:rPr>
+          <w:b/>
+        </w:rPr>
+        <w:t>Started:</w:t>
+      </w:r>
+      <w:r>
+        <w:t xml:space="preserve"> </w:t>
+      </w:r>
+      <w:r>
+        <w:t xml:space="preserve">When the level is loaded. </w:t>
+      </w:r>
+    </w:p>
+    <w:p>
+      <w:pPr>
+        <w:pStyle w:val="ListParagraph"/>
+      </w:pPr>
+      <w:r>
+        <w:rPr>
+          <w:b/>
+        </w:rPr>
+        <w:t xml:space="preserve">Completed: </w:t>
+      </w:r>
+      <w:r>
+        <w:t>When the player enters the building (I.e. level ends).</w:t>
+      </w:r>
+    </w:p>
+    <w:p/>
+    <w:p>
+      <w:pPr>
+        <w:rPr>
+          <w:b/>
+        </w:rPr>
+      </w:pPr>
+      <w:r>
+        <w:rPr>
+          <w:b/>
+        </w:rPr>
+        <w:t>Area 7</w:t>
+      </w:r>
+      <w:r>
+        <w:rPr>
+          <w:b/>
+        </w:rPr>
+        <w:t>:</w:t>
+      </w:r>
+    </w:p>
+    <w:p>
+      <w:pPr>
+        <w:pStyle w:val="ListParagraph"/>
+        <w:numPr>
+          <w:ilvl w:val="0"/>
+          <w:numId w:val="1"/>
+        </w:numPr>
+      </w:pPr>
+      <w:r>
+        <w:rPr>
+          <w:b/>
+        </w:rPr>
+        <w:t>Name</w:t>
+      </w:r>
+      <w:r>
+        <w:rPr>
+          <w:b/>
+        </w:rPr>
+        <w:t>:</w:t>
+      </w:r>
+      <w:r>
+        <w:t xml:space="preserve"> Search the building.</w:t>
+      </w:r>
+    </w:p>
+    <w:p>
+      <w:pPr>
+        <w:pStyle w:val="ListParagraph"/>
+      </w:pPr>
+      <w:r>
+        <w:rPr>
+          <w:b/>
+        </w:rPr>
+        <w:t>Description:</w:t>
+      </w:r>
+      <w:r>
+        <w:t xml:space="preserve"> </w:t>
+      </w:r>
+      <w:r>
+        <w:t xml:space="preserve">This building is gigantic. Ghosts and demons walk the halls like visitors to this mysterious place. I need to find where they are coming from by searching this place. </w:t>
+      </w:r>
+    </w:p>
+    <w:p>
+      <w:pPr>
+        <w:pStyle w:val="ListParagraph"/>
+      </w:pPr>
+      <w:r>
+        <w:rPr>
+          <w:b/>
+        </w:rPr>
+        <w:t>Started:</w:t>
+      </w:r>
+      <w:r>
+        <w:t xml:space="preserve"> </w:t>
+      </w:r>
+      <w:r>
+        <w:t xml:space="preserve">When the level is loaded.  </w:t>
+      </w:r>
+    </w:p>
+    <w:p>
+      <w:pPr>
+        <w:pStyle w:val="ListParagraph"/>
+      </w:pPr>
+      <w:r>
+        <w:rPr>
+          <w:b/>
+        </w:rPr>
+        <w:t xml:space="preserve">Completed: </w:t>
+      </w:r>
+      <w:r>
+        <w:t xml:space="preserve">When the player comes across the locked door in the basement OR if they find the key for basement door. </w:t>
+      </w:r>
+    </w:p>
+    <w:p>
+      <w:pPr>
+        <w:pStyle w:val="ListParagraph"/>
+      </w:pPr>
+    </w:p>
+    <w:p>
+      <w:pPr>
+        <w:pStyle w:val="ListParagraph"/>
+        <w:numPr>
+          <w:ilvl w:val="0"/>
+          <w:numId w:val="1"/>
+        </w:numPr>
+      </w:pPr>
+      <w:r>
+        <w:rPr>
+          <w:b/>
+        </w:rPr>
+        <w:t>Name</w:t>
+      </w:r>
+      <w:r>
+        <w:rPr>
+          <w:b/>
+        </w:rPr>
+        <w:t>:</w:t>
+      </w:r>
+      <w:r>
+        <w:t xml:space="preserve"> Search the lowest basement of the building. </w:t>
+      </w:r>
+    </w:p>
+    <w:p>
+      <w:pPr>
+        <w:pStyle w:val="ListParagraph"/>
+      </w:pPr>
+      <w:r>
+        <w:rPr>
+          <w:b/>
+        </w:rPr>
+        <w:t>Description:</w:t>
+      </w:r>
+      <w:r>
+        <w:t xml:space="preserve"> </w:t>
+      </w:r>
+      <w:r>
+        <w:t xml:space="preserve">The key I found opened a door going even deeper than the basement. This strange area looks completely different than the rest of the building. High tech instruments and research areas make up the entire area. I feel so close to uncovering the secrets of the demons and ghosts. Did some scientists open a portal to hell? Or did they create the ghosts and demons? </w:t>
+      </w:r>
+    </w:p>
+    <w:p>
+      <w:pPr>
+        <w:pStyle w:val="ListParagraph"/>
+      </w:pPr>
+      <w:r>
+        <w:rPr>
+          <w:b/>
+        </w:rPr>
+        <w:t>Started:</w:t>
+      </w:r>
+      <w:r>
+        <w:t xml:space="preserve"> </w:t>
+      </w:r>
+      <w:r>
+        <w:t xml:space="preserve">When the level is loaded.  </w:t>
+      </w:r>
+    </w:p>
+    <w:p>
+      <w:pPr>
+        <w:pStyle w:val="ListParagraph"/>
+      </w:pPr>
+      <w:r>
+        <w:rPr>
+          <w:b/>
+        </w:rPr>
+        <w:t xml:space="preserve">Completed: </w:t>
+      </w:r>
+      <w:r>
+        <w:t xml:space="preserve">When the player comes across the locked door in the basement OR if they find the key for basement door. </w:t>
+      </w:r>
+    </w:p>
+    <w:p>
+      <w:pPr>
+        <w:pStyle w:val="ListParagraph"/>
+      </w:pPr>
+    </w:p>
+    <w:p>
+      <w:pPr>
+        <w:pStyle w:val="ListParagraph"/>
+        <w:numPr>
+          <w:ilvl w:val="0"/>
+          <w:numId w:val="1"/>
+        </w:numPr>
+      </w:pPr>
+      <w:r>
+        <w:rPr>
+          <w:b/>
+        </w:rPr>
+        <w:t>Name</w:t>
+      </w:r>
+      <w:r>
+        <w:rPr>
+          <w:b/>
+        </w:rPr>
+        <w:t>:</w:t>
+      </w:r>
+      <w:r>
+        <w:t xml:space="preserve"> Defeat the Devil. </w:t>
+      </w:r>
+    </w:p>
+    <w:p>
+      <w:pPr>
+        <w:pStyle w:val="ListParagraph"/>
+      </w:pPr>
+      <w:r>
+        <w:rPr>
+          <w:b/>
+        </w:rPr>
+        <w:t>Description:</w:t>
+      </w:r>
+      <w:r>
+        <w:t xml:space="preserve"> </w:t>
+      </w:r>
+      <w:r>
+        <w:t>Is this... the Devil</w:t>
+      </w:r>
+      <w:proofErr w:type="gramStart"/>
+      <w:r>
+        <w:t>?!</w:t>
+      </w:r>
+      <w:proofErr w:type="gramEnd"/>
+      <w:r>
+        <w:t xml:space="preserve"> He’s been watching me this entire time, hoping I would die. Hoping I would be defeated. He MUST be the cause of all of this. It will not be easy, but he must be damned. </w:t>
+      </w:r>
+    </w:p>
+    <w:p>
+      <w:pPr>
+        <w:pStyle w:val="ListParagraph"/>
+      </w:pPr>
+      <w:r>
+        <w:rPr>
+          <w:b/>
+        </w:rPr>
+        <w:t>Started:</w:t>
+      </w:r>
+      <w:r>
+        <w:t xml:space="preserve"> </w:t>
+      </w:r>
+      <w:r>
+        <w:t xml:space="preserve">When the player enters the final room. </w:t>
+      </w:r>
+    </w:p>
+    <w:p>
+      <w:pPr>
+        <w:pStyle w:val="ListParagraph"/>
+      </w:pPr>
+      <w:r>
+        <w:rPr>
+          <w:b/>
+        </w:rPr>
+        <w:t xml:space="preserve">Completed: </w:t>
+      </w:r>
+      <w:r>
+        <w:t xml:space="preserve">When the devil (i.e. main demon) is defeated. </w:t>
+      </w:r>
+    </w:p>
+    <w:p>
+      <w:pPr>
+        <w:pStyle w:val="ListParagraph"/>
+      </w:pPr>
+    </w:p>
+    <w:p>
+      <w:pPr>
+        <w:pStyle w:val="ListParagraph"/>
+        <w:numPr>
+          <w:ilvl w:val="0"/>
+          <w:numId w:val="1"/>
+        </w:numPr>
+      </w:pPr>
+      <w:r>
+        <w:rPr>
+          <w:b/>
+        </w:rPr>
+        <w:t>Name</w:t>
+      </w:r>
+      <w:r>
+        <w:rPr>
+          <w:b/>
+        </w:rPr>
+        <w:t>:</w:t>
+      </w:r>
+      <w:r>
+        <w:t xml:space="preserve">  Listen to the scientist. </w:t>
+      </w:r>
+    </w:p>
+    <w:p>
+      <w:pPr>
+        <w:pStyle w:val="ListParagraph"/>
+      </w:pPr>
+      <w:r>
+        <w:rPr>
+          <w:b/>
+        </w:rPr>
+        <w:t>Description:</w:t>
+      </w:r>
+      <w:r>
+        <w:t xml:space="preserve"> </w:t>
+      </w:r>
+      <w:r>
+        <w:t xml:space="preserve">I didn’t defeat the Devil, but this man was a scientist here. He better have some answers. He’s not a ghost though, how did he survive? </w:t>
+      </w:r>
+    </w:p>
+    <w:p>
+      <w:pPr>
+        <w:pStyle w:val="ListParagraph"/>
+      </w:pPr>
+      <w:r>
+        <w:rPr>
+          <w:b/>
+        </w:rPr>
+        <w:t>Started:</w:t>
+      </w:r>
+      <w:r>
+        <w:t xml:space="preserve"> </w:t>
+      </w:r>
+      <w:r>
+        <w:t>When the scientist appears</w:t>
+      </w:r>
+    </w:p>
+    <w:p>
+      <w:pPr>
+        <w:pStyle w:val="ListParagraph"/>
+      </w:pPr>
+      <w:r>
+        <w:rPr>
+          <w:b/>
+        </w:rPr>
+        <w:t xml:space="preserve">Completed: </w:t>
+      </w:r>
+      <w:r>
+        <w:t>When the scientist is done talking/offers choice.</w:t>
+      </w:r>
+    </w:p>
+    <w:p>
+      <w:pPr>
+        <w:pStyle w:val="ListParagraph"/>
+      </w:pPr>
+    </w:p>
+    <w:p>
+      <w:pPr>
+        <w:pStyle w:val="ListParagraph"/>
+        <w:numPr>
+          <w:ilvl w:val="0"/>
+          <w:numId w:val="1"/>
+        </w:numPr>
+      </w:pPr>
+      <w:r>
+        <w:rPr>
+          <w:b/>
+        </w:rPr>
+        <w:t>Name</w:t>
+      </w:r>
+      <w:r>
+        <w:rPr>
+          <w:b/>
+        </w:rPr>
+        <w:t>:</w:t>
+      </w:r>
+      <w:r>
+        <w:t xml:space="preserve">  Make your choice. </w:t>
+      </w:r>
+    </w:p>
+    <w:p>
+      <w:pPr>
+        <w:pStyle w:val="ListParagraph"/>
+      </w:pPr>
+      <w:r>
+        <w:rPr>
+          <w:b/>
+        </w:rPr>
+        <w:t>Description:</w:t>
+      </w:r>
+      <w:r>
+        <w:t xml:space="preserve"> </w:t>
+      </w:r>
+      <w:r>
+        <w:t xml:space="preserve">This makes no sense. This all seems so real, but at the same time it makes no sense at all. What if this is all real and these pills are drugs to make me forget?? But what if this isn’t real and life can go back to normal, just like having a bad dream right?? Should I trust what I’ve seen or done, or trust this man that could be telling the truth? Either way. I don’t think I’ll ever know the truth. </w:t>
+      </w:r>
+    </w:p>
+    <w:p>
+      <w:pPr>
+        <w:pStyle w:val="ListParagraph"/>
+      </w:pPr>
+      <w:r>
+        <w:rPr>
+          <w:b/>
+        </w:rPr>
+        <w:t>Started:</w:t>
+      </w:r>
+      <w:r>
+        <w:t xml:space="preserve"> </w:t>
+      </w:r>
+      <w:r>
+        <w:t xml:space="preserve">When the last objective has ended and demon finished talking. </w:t>
+      </w:r>
+    </w:p>
+    <w:p>
+      <w:pPr>
+        <w:pStyle w:val="ListParagraph"/>
+      </w:pPr>
+      <w:r>
+        <w:rPr>
+          <w:b/>
+        </w:rPr>
+        <w:t xml:space="preserve">Completed: </w:t>
+      </w:r>
+      <w:r>
+        <w:t xml:space="preserve">When the player makes a choice. </w:t>
+      </w:r>
+    </w:p>
+    <w:p>
+      <w:pPr>
+        <w:rPr>
+          <w:b/>
+          <w:u w:val="single"/>
+        </w:rPr>
+      </w:pPr>
+    </w:p>
+    <w:p>
+      <w:pPr>
+        <w:rPr>
+          <w:b/>
+          <w:sz w:val="28"/>
+          <w:u w:val="single"/>
+        </w:rPr>
+      </w:pPr>
+      <w:r>
+        <w:rPr>
+          <w:b/>
+          <w:sz w:val="28"/>
+          <w:u w:val="single"/>
+        </w:rPr>
+        <w:t>Secondary Objectives</w:t>
+      </w:r>
+    </w:p>
+    <w:p>
+      <w:pPr>
+        <w:rPr>
+          <w:b/>
+        </w:rPr>
+      </w:pPr>
+      <w:r>
+        <w:rPr>
+          <w:b/>
+        </w:rPr>
+        <w:t>Area 1</w:t>
+      </w:r>
+      <w:r>
+        <w:rPr>
+          <w:b/>
+        </w:rPr>
+        <w:t xml:space="preserve"> </w:t>
+      </w:r>
+    </w:p>
+    <w:p>
+      <w:pPr>
+        <w:ind w:firstLine="360"/>
+      </w:pPr>
+      <w:r>
+        <w:rPr>
+          <w:b/>
+        </w:rPr>
+        <w:t>Sub-objective 1</w:t>
+      </w:r>
+      <w:r>
+        <w:rPr>
+          <w:b/>
+        </w:rPr>
+        <w:t xml:space="preserve">: </w:t>
+      </w:r>
+    </w:p>
+    <w:p>
+      <w:pPr>
+        <w:pStyle w:val="ListParagraph"/>
+        <w:numPr>
+          <w:ilvl w:val="0"/>
+          <w:numId w:val="11"/>
+        </w:numPr>
+      </w:pPr>
+      <w:r>
+        <w:rPr>
+          <w:b/>
+        </w:rPr>
+        <w:t>Name:</w:t>
+      </w:r>
+      <w:r>
+        <w:t xml:space="preserve"> </w:t>
+      </w:r>
+      <w:r>
+        <w:t xml:space="preserve">Follow the horrifying being. </w:t>
+      </w:r>
+    </w:p>
+    <w:p>
+      <w:pPr>
+        <w:ind w:left="720"/>
+      </w:pPr>
+      <w:r>
+        <w:rPr>
+          <w:b/>
+        </w:rPr>
+        <w:t>Description:</w:t>
+      </w:r>
+      <w:r>
+        <w:t xml:space="preserve"> </w:t>
+      </w:r>
+      <w:r>
+        <w:t xml:space="preserve">I could probably learn more about this being if I follow it. He seems to have gone to the shed. </w:t>
+      </w:r>
+    </w:p>
+    <w:p>
+      <w:pPr>
+        <w:ind w:left="720"/>
+      </w:pPr>
+      <w:r>
+        <w:rPr>
+          <w:b/>
+        </w:rPr>
+        <w:t xml:space="preserve">Started: </w:t>
+      </w:r>
+      <w:r>
+        <w:t>After the demon flees.</w:t>
+      </w:r>
+    </w:p>
+    <w:p>
+      <w:pPr>
+        <w:pStyle w:val="ListParagraph"/>
+      </w:pPr>
+      <w:r>
+        <w:rPr>
+          <w:b/>
+        </w:rPr>
+        <w:t>Completed:</w:t>
+      </w:r>
+      <w:r>
+        <w:rPr>
+          <w:b/>
+        </w:rPr>
+        <w:t xml:space="preserve"> </w:t>
+      </w:r>
+      <w:r>
+        <w:t xml:space="preserve">When the player gets to the shed area and spots the demon. </w:t>
+      </w:r>
+    </w:p>
+    <w:p>
+      <w:pPr>
+        <w:pStyle w:val="ListParagraph"/>
+      </w:pPr>
+    </w:p>
+    <w:p>
+      <w:pPr>
+        <w:pStyle w:val="ListParagraph"/>
+        <w:numPr>
+          <w:ilvl w:val="0"/>
+          <w:numId w:val="11"/>
+        </w:numPr>
+      </w:pPr>
+      <w:r>
+        <w:rPr>
+          <w:b/>
+        </w:rPr>
+        <w:t>Name:</w:t>
+      </w:r>
+      <w:r>
+        <w:t xml:space="preserve"> </w:t>
+      </w:r>
+      <w:r>
+        <w:t xml:space="preserve">Defeat the horrifying being. </w:t>
+      </w:r>
+    </w:p>
+    <w:p>
+      <w:pPr>
+        <w:ind w:left="720"/>
+      </w:pPr>
+      <w:r>
+        <w:rPr>
+          <w:b/>
+        </w:rPr>
+        <w:t>Description:</w:t>
+      </w:r>
+      <w:r>
+        <w:t xml:space="preserve"> </w:t>
+      </w:r>
+      <w:r>
+        <w:t xml:space="preserve">It’s still hostile and won’t stop attacking; I must put an end to it. </w:t>
+      </w:r>
+    </w:p>
+    <w:p>
+      <w:pPr>
+        <w:ind w:left="720"/>
+      </w:pPr>
+      <w:r>
+        <w:rPr>
+          <w:b/>
+        </w:rPr>
+        <w:t>Started:</w:t>
+      </w:r>
+      <w:r>
+        <w:t xml:space="preserve"> When the last objective ends.</w:t>
+      </w:r>
+    </w:p>
+    <w:p>
+      <w:pPr>
+        <w:pStyle w:val="ListParagraph"/>
+      </w:pPr>
+      <w:r>
+        <w:rPr>
+          <w:b/>
+        </w:rPr>
+        <w:t>Completed:</w:t>
+      </w:r>
+      <w:r>
+        <w:rPr>
+          <w:b/>
+        </w:rPr>
+        <w:t xml:space="preserve"> </w:t>
+      </w:r>
+      <w:r>
+        <w:t xml:space="preserve">When the demon is killed. </w:t>
+      </w:r>
+    </w:p>
+    <w:p/>
+    <w:p>
+      <w:pPr>
+        <w:rPr>
+          <w:b/>
+        </w:rPr>
+      </w:pPr>
+      <w:r>
+        <w:rPr>
+          <w:b/>
+        </w:rPr>
+        <w:t>Area 2:</w:t>
+      </w:r>
+    </w:p>
+    <w:p>
+      <w:pPr>
+        <w:rPr>
+          <w:b/>
+        </w:rPr>
+      </w:pPr>
+      <w:r>
+        <w:rPr>
+          <w:b/>
+        </w:rPr>
+        <w:t xml:space="preserve">       Sub-objective 2: </w:t>
+      </w:r>
+    </w:p>
+    <w:p>
+      <w:pPr>
+        <w:pStyle w:val="ListParagraph"/>
+        <w:numPr>
+          <w:ilvl w:val="0"/>
+          <w:numId w:val="11"/>
+        </w:numPr>
+      </w:pPr>
+      <w:r>
+        <w:rPr>
+          <w:b/>
+        </w:rPr>
+        <w:t>Name:</w:t>
+      </w:r>
+      <w:r>
+        <w:t xml:space="preserve"> Enter the mausoleum and discover its secrets.</w:t>
+      </w:r>
+    </w:p>
+    <w:p>
+      <w:pPr>
+        <w:ind w:left="720"/>
+      </w:pPr>
+      <w:r>
+        <w:rPr>
+          <w:b/>
+        </w:rPr>
+        <w:t>Description:</w:t>
+      </w:r>
+      <w:r>
+        <w:t xml:space="preserve"> A ghost has opened this mausoleum. There is no telling what is inside, but it may be worth it in the end.  </w:t>
+      </w:r>
+    </w:p>
+    <w:p>
+      <w:pPr>
+        <w:ind w:left="720"/>
+      </w:pPr>
+      <w:r>
+        <w:rPr>
+          <w:b/>
+        </w:rPr>
+        <w:t>Started:</w:t>
+      </w:r>
+      <w:r>
+        <w:t xml:space="preserve"> When player gets to mausoleum area. </w:t>
+      </w:r>
+    </w:p>
+    <w:p>
+      <w:pPr>
+        <w:pStyle w:val="ListParagraph"/>
+      </w:pPr>
+      <w:r>
+        <w:rPr>
+          <w:b/>
+        </w:rPr>
+        <w:t xml:space="preserve">Completed: </w:t>
+      </w:r>
+      <w:r>
+        <w:t xml:space="preserve">When the player enters.  </w:t>
+      </w:r>
+    </w:p>
+    <w:p/>
+    <w:p>
+      <w:pPr>
+        <w:pStyle w:val="ListParagraph"/>
+        <w:numPr>
+          <w:ilvl w:val="0"/>
+          <w:numId w:val="11"/>
+        </w:numPr>
+      </w:pPr>
+      <w:r>
+        <w:rPr>
+          <w:b/>
+        </w:rPr>
+        <w:t>Name:</w:t>
+      </w:r>
+      <w:r>
+        <w:t xml:space="preserve"> Defeat the demon. </w:t>
+      </w:r>
+    </w:p>
+    <w:p>
+      <w:pPr>
+        <w:ind w:left="720"/>
+      </w:pPr>
+      <w:r>
+        <w:rPr>
+          <w:b/>
+        </w:rPr>
+        <w:t>Description:</w:t>
+      </w:r>
+      <w:r>
+        <w:t xml:space="preserve"> It seems that this demon is controlling the ghosts in this tomb. I should defeat it to free them. </w:t>
+      </w:r>
+    </w:p>
+    <w:p>
+      <w:pPr>
+        <w:ind w:left="720"/>
+      </w:pPr>
+      <w:r>
+        <w:rPr>
+          <w:b/>
+        </w:rPr>
+        <w:t>Started:</w:t>
+      </w:r>
+      <w:r>
+        <w:t xml:space="preserve"> When the last objective ends.</w:t>
+      </w:r>
+    </w:p>
+    <w:p>
+      <w:pPr>
+        <w:pStyle w:val="ListParagraph"/>
+      </w:pPr>
+      <w:r>
+        <w:rPr>
+          <w:b/>
+        </w:rPr>
+        <w:t xml:space="preserve">Completed: </w:t>
+      </w:r>
+      <w:r>
+        <w:t xml:space="preserve">When the demon is killed. </w:t>
+      </w:r>
+    </w:p>
+    <w:p/>
+    <w:p>
+      <w:pPr>
+        <w:rPr>
+          <w:b/>
+        </w:rPr>
+      </w:pPr>
+      <w:r>
+        <w:rPr>
+          <w:b/>
+        </w:rPr>
+        <w:t>Area 3:</w:t>
+      </w:r>
+    </w:p>
+    <w:p>
+      <w:pPr>
+        <w:rPr>
+          <w:b/>
+        </w:rPr>
+      </w:pPr>
+      <w:r>
+        <w:rPr>
+          <w:b/>
+        </w:rPr>
+        <w:t xml:space="preserve">       Sub-objective 3: </w:t>
+      </w:r>
+    </w:p>
+    <w:p>
+      <w:pPr>
+        <w:pStyle w:val="ListParagraph"/>
+        <w:numPr>
+          <w:ilvl w:val="0"/>
+          <w:numId w:val="11"/>
+        </w:numPr>
+      </w:pPr>
+      <w:r>
+        <w:rPr>
+          <w:b/>
+        </w:rPr>
+        <w:t>Name:</w:t>
+      </w:r>
+      <w:r>
+        <w:t xml:space="preserve"> </w:t>
+      </w:r>
+      <w:r>
+        <w:t xml:space="preserve">Investigate the second floor. </w:t>
+      </w:r>
+    </w:p>
+    <w:p>
+      <w:pPr>
+        <w:ind w:left="720"/>
+      </w:pPr>
+      <w:r>
+        <w:rPr>
+          <w:b/>
+        </w:rPr>
+        <w:t>Description:</w:t>
+      </w:r>
+      <w:r>
+        <w:t xml:space="preserve"> </w:t>
+      </w:r>
+      <w:r>
+        <w:t xml:space="preserve">There are sounds like screaming and banging coming from upstairs. I should investigate what it is. </w:t>
+      </w:r>
+    </w:p>
+    <w:p>
+      <w:pPr>
+        <w:ind w:left="720"/>
+      </w:pPr>
+      <w:r>
+        <w:rPr>
+          <w:b/>
+        </w:rPr>
+        <w:t>Started:</w:t>
+      </w:r>
+      <w:r>
+        <w:t xml:space="preserve"> </w:t>
+      </w:r>
+      <w:r>
+        <w:t>When the level is loaded.</w:t>
+      </w:r>
+    </w:p>
+    <w:p>
+      <w:pPr>
+        <w:pStyle w:val="ListParagraph"/>
+      </w:pPr>
+      <w:r>
+        <w:rPr>
+          <w:b/>
+        </w:rPr>
+        <w:t xml:space="preserve">Completed: </w:t>
+      </w:r>
+      <w:r>
+        <w:t xml:space="preserve">When the player gets inside the room on the second floor. </w:t>
+      </w:r>
+    </w:p>
+    <w:p/>
+    <w:p>
+      <w:pPr>
+        <w:pStyle w:val="ListParagraph"/>
+        <w:numPr>
+          <w:ilvl w:val="0"/>
+          <w:numId w:val="11"/>
+        </w:numPr>
+      </w:pPr>
+      <w:r>
+        <w:rPr>
+          <w:b/>
+        </w:rPr>
+        <w:t>Name:</w:t>
+      </w:r>
+      <w:r>
+        <w:t xml:space="preserve"> </w:t>
+      </w:r>
+      <w:r>
+        <w:t xml:space="preserve">Kill the demon. </w:t>
+      </w:r>
+    </w:p>
+    <w:p>
+      <w:pPr>
+        <w:ind w:left="720"/>
+      </w:pPr>
+      <w:r>
+        <w:rPr>
+          <w:b/>
+        </w:rPr>
+        <w:t>Description:</w:t>
+      </w:r>
+      <w:r>
+        <w:t xml:space="preserve"> </w:t>
+      </w:r>
+      <w:r>
+        <w:t xml:space="preserve">There is a demon terrorizing a ghost on the second floor. I must defeat it. </w:t>
+      </w:r>
+    </w:p>
+    <w:p>
+      <w:pPr>
+        <w:ind w:left="720"/>
+      </w:pPr>
+      <w:r>
+        <w:rPr>
+          <w:b/>
+        </w:rPr>
+        <w:t>Started:</w:t>
+      </w:r>
+      <w:r>
+        <w:rPr>
+          <w:b/>
+        </w:rPr>
+        <w:t xml:space="preserve"> </w:t>
+      </w:r>
+      <w:r>
+        <w:t xml:space="preserve">When the player gets into the second floor room. </w:t>
+      </w:r>
+      <w:r>
+        <w:t xml:space="preserve"> </w:t>
+      </w:r>
+    </w:p>
+    <w:p>
+      <w:pPr>
+        <w:pStyle w:val="ListParagraph"/>
+      </w:pPr>
+      <w:r>
+        <w:rPr>
+          <w:b/>
+        </w:rPr>
+        <w:t xml:space="preserve">Completed: </w:t>
+      </w:r>
+      <w:r>
+        <w:t xml:space="preserve">When demon is defeated. </w:t>
+      </w:r>
+    </w:p>
+    <w:p/>
+    <w:p>
+      <w:pPr>
+        <w:rPr>
+          <w:b/>
+        </w:rPr>
+      </w:pPr>
+      <w:r>
+        <w:rPr>
+          <w:b/>
+        </w:rPr>
+        <w:t>Area 4</w:t>
+      </w:r>
+      <w:r>
+        <w:rPr>
+          <w:b/>
+        </w:rPr>
+        <w:t>:</w:t>
+      </w:r>
+    </w:p>
+    <w:p>
+      <w:pPr>
+        <w:rPr>
+          <w:b/>
+        </w:rPr>
+      </w:pPr>
+      <w:r>
+        <w:rPr>
+          <w:b/>
+        </w:rPr>
+        <w:t xml:space="preserve">       Sub-objective 4: </w:t>
+      </w:r>
+    </w:p>
+    <w:p>
+      <w:pPr>
+        <w:pStyle w:val="ListParagraph"/>
+        <w:numPr>
+          <w:ilvl w:val="0"/>
+          <w:numId w:val="11"/>
+        </w:numPr>
+      </w:pPr>
+      <w:r>
+        <w:rPr>
+          <w:b/>
+        </w:rPr>
+        <w:t>Name:</w:t>
+      </w:r>
+      <w:r>
+        <w:t xml:space="preserve"> </w:t>
+      </w:r>
+      <w:r>
+        <w:t xml:space="preserve">Find the missing </w:t>
+      </w:r>
+      <w:r>
+        <w:t>piece</w:t>
+      </w:r>
+      <w:r>
+        <w:t xml:space="preserve"> of the monument. </w:t>
+      </w:r>
+    </w:p>
+    <w:p>
+      <w:pPr>
+        <w:ind w:left="720"/>
+      </w:pPr>
+      <w:r>
+        <w:rPr>
+          <w:b/>
+        </w:rPr>
+        <w:t>Description:</w:t>
+      </w:r>
+      <w:r>
+        <w:t xml:space="preserve"> </w:t>
+      </w:r>
+      <w:r>
+        <w:t>Coming across a strange monument, I notice there is text written near the bottom. However, a large piece of it is m</w:t>
+      </w:r>
+      <w:r>
+        <w:t xml:space="preserve">issing so I can’t read it. </w:t>
+      </w:r>
+    </w:p>
+    <w:p>
+      <w:pPr>
+        <w:ind w:left="720"/>
+      </w:pPr>
+      <w:r>
+        <w:rPr>
+          <w:b/>
+        </w:rPr>
+        <w:t>Started:</w:t>
+      </w:r>
+      <w:r>
+        <w:t xml:space="preserve"> </w:t>
+      </w:r>
+      <w:r>
+        <w:t xml:space="preserve">When player finds/comes across monument in the town. </w:t>
+      </w:r>
+    </w:p>
+    <w:p>
+      <w:pPr>
+        <w:pStyle w:val="ListParagraph"/>
+      </w:pPr>
+      <w:r>
+        <w:rPr>
+          <w:b/>
+        </w:rPr>
+        <w:t xml:space="preserve">Completed: </w:t>
+      </w:r>
+      <w:r>
+        <w:t>When the player finds the piece.</w:t>
+      </w:r>
+    </w:p>
+    <w:p/>
+    <w:p>
+      <w:pPr>
+        <w:pStyle w:val="ListParagraph"/>
+        <w:numPr>
+          <w:ilvl w:val="0"/>
+          <w:numId w:val="11"/>
+        </w:numPr>
+      </w:pPr>
+      <w:r>
+        <w:rPr>
+          <w:b/>
+        </w:rPr>
+        <w:t>Name:</w:t>
+      </w:r>
+      <w:r>
+        <w:t xml:space="preserve"> </w:t>
+      </w:r>
+      <w:r>
+        <w:t xml:space="preserve">Bring the missing piece back to the monument. </w:t>
+      </w:r>
+    </w:p>
+    <w:p>
+      <w:pPr>
+        <w:ind w:left="720"/>
+      </w:pPr>
+      <w:r>
+        <w:rPr>
+          <w:b/>
+        </w:rPr>
+        <w:t>Description:</w:t>
+      </w:r>
+      <w:r>
+        <w:t xml:space="preserve"> </w:t>
+      </w:r>
+      <w:r>
+        <w:t>Now that I have the missing piece, I can read what the monument says!</w:t>
+      </w:r>
+    </w:p>
+    <w:p>
+      <w:pPr>
+        <w:ind w:left="720"/>
+      </w:pPr>
+      <w:r>
+        <w:rPr>
+          <w:b/>
+        </w:rPr>
+        <w:t>Started:</w:t>
+      </w:r>
+      <w:r>
+        <w:t xml:space="preserve"> </w:t>
+      </w:r>
+      <w:r>
+        <w:t xml:space="preserve">When previous objective is completed. </w:t>
+      </w:r>
+    </w:p>
+    <w:p>
+      <w:pPr>
+        <w:pStyle w:val="ListParagraph"/>
+      </w:pPr>
+      <w:r>
+        <w:rPr>
+          <w:b/>
+        </w:rPr>
+        <w:t xml:space="preserve">Completed: </w:t>
+      </w:r>
+      <w:r>
+        <w:t xml:space="preserve">When the piece is brought back to the monument. </w:t>
+      </w:r>
+    </w:p>
+    <w:p>
+      <w:pPr>
+        <w:pStyle w:val="ListParagraph"/>
+      </w:pPr>
+    </w:p>
+    <w:p/>
+    <w:p>
+      <w:pPr>
+        <w:rPr>
+          <w:b/>
+        </w:rPr>
+      </w:pPr>
+      <w:r>
+        <w:rPr>
+          <w:b/>
+        </w:rPr>
+        <w:t>Area 7</w:t>
+      </w:r>
+      <w:r>
+        <w:rPr>
+          <w:b/>
+        </w:rPr>
+        <w:t>:</w:t>
+      </w:r>
+    </w:p>
+    <w:p>
+      <w:pPr>
+        <w:rPr>
+          <w:b/>
+        </w:rPr>
+      </w:pPr>
+      <w:r>
+        <w:rPr>
+          <w:b/>
+        </w:rPr>
+        <w:t xml:space="preserve">       Sub-objective 5: </w:t>
+      </w:r>
+    </w:p>
+    <w:p>
+      <w:pPr>
+        <w:pStyle w:val="ListParagraph"/>
+        <w:numPr>
+          <w:ilvl w:val="0"/>
+          <w:numId w:val="11"/>
+        </w:numPr>
+      </w:pPr>
+      <w:r>
+        <w:rPr>
+          <w:b/>
+        </w:rPr>
+        <w:t>Name:</w:t>
+      </w:r>
+      <w:r>
+        <w:t xml:space="preserve"> </w:t>
+      </w:r>
+      <w:r>
+        <w:t xml:space="preserve">Find out what happened to the man in the room. </w:t>
+      </w:r>
+    </w:p>
+    <w:p>
+      <w:pPr>
+        <w:ind w:left="720"/>
+      </w:pPr>
+      <w:r>
+        <w:rPr>
+          <w:b/>
+        </w:rPr>
+        <w:t>Description:</w:t>
+      </w:r>
+      <w:r>
+        <w:t xml:space="preserve"> </w:t>
+      </w:r>
+      <w:r>
+        <w:t xml:space="preserve">I found a note in a room talking about ghosts downstairs and how the man hated where he slept. I wonder what happened to him. It doesn’t appear that he still sleeps in this room, but he could still be alive, and he could explain what happened here! </w:t>
+      </w:r>
+    </w:p>
+    <w:p>
+      <w:pPr>
+        <w:ind w:left="720"/>
+      </w:pPr>
+      <w:r>
+        <w:rPr>
+          <w:b/>
+        </w:rPr>
+        <w:t>Started:</w:t>
+      </w:r>
+      <w:r>
+        <w:t xml:space="preserve"> </w:t>
+      </w:r>
+      <w:r>
+        <w:t xml:space="preserve">When the player finds the note related to the man. </w:t>
+      </w:r>
+    </w:p>
+    <w:p>
+      <w:pPr>
+        <w:pStyle w:val="ListParagraph"/>
+      </w:pPr>
+      <w:r>
+        <w:rPr>
+          <w:b/>
+        </w:rPr>
+        <w:t xml:space="preserve">Completed: </w:t>
+      </w:r>
+      <w:r>
+        <w:t xml:space="preserve">When the player enters the dead man’s new room. </w:t>
+      </w:r>
+    </w:p>
+    <w:p/>
+    <w:p>
+      <w:pPr>
+        <w:pStyle w:val="ListParagraph"/>
+        <w:numPr>
+          <w:ilvl w:val="0"/>
+          <w:numId w:val="11"/>
+        </w:numPr>
+      </w:pPr>
+      <w:r>
+        <w:rPr>
+          <w:b/>
+        </w:rPr>
+        <w:t>Name:</w:t>
+      </w:r>
+      <w:r>
+        <w:t xml:space="preserve"> </w:t>
+      </w:r>
+      <w:r>
+        <w:t xml:space="preserve">Kill the demon in the man’s room. </w:t>
+      </w:r>
+    </w:p>
+    <w:p>
+      <w:pPr>
+        <w:ind w:left="720"/>
+      </w:pPr>
+      <w:r>
+        <w:rPr>
+          <w:b/>
+        </w:rPr>
+        <w:t>Description:</w:t>
+      </w:r>
+      <w:r>
+        <w:t xml:space="preserve"> </w:t>
+      </w:r>
+      <w:r>
+        <w:t xml:space="preserve">I came across a room that has a skeleton on the bed; I can only begin to assume that this is the man’s corpse. It’s a shame I’m not able to ask him what happened. </w:t>
+      </w:r>
+    </w:p>
+    <w:p>
+      <w:pPr>
+        <w:ind w:left="720"/>
+      </w:pPr>
+      <w:r>
+        <w:rPr>
+          <w:b/>
+        </w:rPr>
+        <w:t>Started:</w:t>
+      </w:r>
+      <w:r>
+        <w:t xml:space="preserve"> </w:t>
+      </w:r>
+      <w:r>
+        <w:t xml:space="preserve">When the player leaves the room. </w:t>
+      </w:r>
+    </w:p>
+    <w:p>
+      <w:pPr>
+        <w:pStyle w:val="ListParagraph"/>
+      </w:pPr>
+      <w:r>
+        <w:rPr>
+          <w:b/>
+        </w:rPr>
+        <w:t xml:space="preserve">Completed: </w:t>
+      </w:r>
+      <w:r>
+        <w:t xml:space="preserve">When the demon is killed. </w:t>
+      </w:r>
       <w:bookmarkStart w:id="0" w:name="_GoBack"/>
       <w:bookmarkEnd w:id="0"/>
     </w:p>
@@ -14,6 +2754,1778 @@
     </w:sectPr>
   </w:body>
 </w:document>
+</file>
+
+<file path=word/numbering.xml><?xml version="1.0" encoding="utf-8"?>
+<w:numbering xmlns:wpc="http://schemas.microsoft.com/office/word/2010/wordprocessingCanvas" xmlns:mo="http://schemas.microsoft.com/office/mac/office/2008/main" xmlns:mc="http://schemas.openxmlformats.org/markup-compatibility/2006" xmlns:mv="urn:schemas-microsoft-com:mac:vml" xmlns:o="urn:schemas-microsoft-com:office:office" xmlns:r="http://schemas.openxmlformats.org/officeDocument/2006/relationships" xmlns:m="http://schemas.openxmlformats.org/officeDocument/2006/math" xmlns:v="urn:schemas-microsoft-com:vml" xmlns:wp14="http://schemas.microsoft.com/office/word/2010/wordprocessingDrawing" xmlns:wp="http://schemas.openxmlformats.org/drawingml/2006/wordprocessingDrawing" xmlns:w10="urn:schemas-microsoft-com:office:word" xmlns:w="http://schemas.openxmlformats.org/wordprocessingml/2006/main" xmlns:w14="http://schemas.microsoft.com/office/word/2010/wordml" xmlns:wpg="http://schemas.microsoft.com/office/word/2010/wordprocessingGroup" xmlns:wpi="http://schemas.microsoft.com/office/word/2010/wordprocessingInk" xmlns:wne="http://schemas.microsoft.com/office/word/2006/wordml" xmlns:wps="http://schemas.microsoft.com/office/word/2010/wordprocessingShape" mc:Ignorable="w14 wp14">
+  <w:abstractNum w:abstractNumId="0">
+    <w:nsid w:val="09B9405D"/>
+    <w:multiLevelType w:val="hybridMultilevel"/>
+    <w:tmpl w:val="789EEB88"/>
+    <w:lvl w:ilvl="0" w:tplc="3E2EC574">
+      <w:start w:val="1"/>
+      <w:numFmt w:val="decimal"/>
+      <w:lvlText w:val="%1)"/>
+      <w:lvlJc w:val="left"/>
+      <w:pPr>
+        <w:ind w:left="720" w:hanging="360"/>
+      </w:pPr>
+      <w:rPr>
+        <w:rFonts w:hint="default"/>
+        <w:b/>
+      </w:rPr>
+    </w:lvl>
+    <w:lvl w:ilvl="1" w:tplc="04090019" w:tentative="1">
+      <w:start w:val="1"/>
+      <w:numFmt w:val="lowerLetter"/>
+      <w:lvlText w:val="%2."/>
+      <w:lvlJc w:val="left"/>
+      <w:pPr>
+        <w:ind w:left="1440" w:hanging="360"/>
+      </w:pPr>
+    </w:lvl>
+    <w:lvl w:ilvl="2" w:tplc="0409001B" w:tentative="1">
+      <w:start w:val="1"/>
+      <w:numFmt w:val="lowerRoman"/>
+      <w:lvlText w:val="%3."/>
+      <w:lvlJc w:val="right"/>
+      <w:pPr>
+        <w:ind w:left="2160" w:hanging="180"/>
+      </w:pPr>
+    </w:lvl>
+    <w:lvl w:ilvl="3" w:tplc="0409000F" w:tentative="1">
+      <w:start w:val="1"/>
+      <w:numFmt w:val="decimal"/>
+      <w:lvlText w:val="%4."/>
+      <w:lvlJc w:val="left"/>
+      <w:pPr>
+        <w:ind w:left="2880" w:hanging="360"/>
+      </w:pPr>
+    </w:lvl>
+    <w:lvl w:ilvl="4" w:tplc="04090019" w:tentative="1">
+      <w:start w:val="1"/>
+      <w:numFmt w:val="lowerLetter"/>
+      <w:lvlText w:val="%5."/>
+      <w:lvlJc w:val="left"/>
+      <w:pPr>
+        <w:ind w:left="3600" w:hanging="360"/>
+      </w:pPr>
+    </w:lvl>
+    <w:lvl w:ilvl="5" w:tplc="0409001B" w:tentative="1">
+      <w:start w:val="1"/>
+      <w:numFmt w:val="lowerRoman"/>
+      <w:lvlText w:val="%6."/>
+      <w:lvlJc w:val="right"/>
+      <w:pPr>
+        <w:ind w:left="4320" w:hanging="180"/>
+      </w:pPr>
+    </w:lvl>
+    <w:lvl w:ilvl="6" w:tplc="0409000F" w:tentative="1">
+      <w:start w:val="1"/>
+      <w:numFmt w:val="decimal"/>
+      <w:lvlText w:val="%7."/>
+      <w:lvlJc w:val="left"/>
+      <w:pPr>
+        <w:ind w:left="5040" w:hanging="360"/>
+      </w:pPr>
+    </w:lvl>
+    <w:lvl w:ilvl="7" w:tplc="04090019" w:tentative="1">
+      <w:start w:val="1"/>
+      <w:numFmt w:val="lowerLetter"/>
+      <w:lvlText w:val="%8."/>
+      <w:lvlJc w:val="left"/>
+      <w:pPr>
+        <w:ind w:left="5760" w:hanging="360"/>
+      </w:pPr>
+    </w:lvl>
+    <w:lvl w:ilvl="8" w:tplc="0409001B" w:tentative="1">
+      <w:start w:val="1"/>
+      <w:numFmt w:val="lowerRoman"/>
+      <w:lvlText w:val="%9."/>
+      <w:lvlJc w:val="right"/>
+      <w:pPr>
+        <w:ind w:left="6480" w:hanging="180"/>
+      </w:pPr>
+    </w:lvl>
+  </w:abstractNum>
+  <w:abstractNum w:abstractNumId="1">
+    <w:nsid w:val="1009628C"/>
+    <w:multiLevelType w:val="hybridMultilevel"/>
+    <w:tmpl w:val="A3209E80"/>
+    <w:lvl w:ilvl="0" w:tplc="EE9EEAD4">
+      <w:start w:val="1"/>
+      <w:numFmt w:val="decimal"/>
+      <w:lvlText w:val="%1)"/>
+      <w:lvlJc w:val="left"/>
+      <w:pPr>
+        <w:ind w:left="720" w:hanging="360"/>
+      </w:pPr>
+      <w:rPr>
+        <w:rFonts w:hint="default"/>
+        <w:b/>
+      </w:rPr>
+    </w:lvl>
+    <w:lvl w:ilvl="1" w:tplc="04090019" w:tentative="1">
+      <w:start w:val="1"/>
+      <w:numFmt w:val="lowerLetter"/>
+      <w:lvlText w:val="%2."/>
+      <w:lvlJc w:val="left"/>
+      <w:pPr>
+        <w:ind w:left="1440" w:hanging="360"/>
+      </w:pPr>
+    </w:lvl>
+    <w:lvl w:ilvl="2" w:tplc="0409001B" w:tentative="1">
+      <w:start w:val="1"/>
+      <w:numFmt w:val="lowerRoman"/>
+      <w:lvlText w:val="%3."/>
+      <w:lvlJc w:val="right"/>
+      <w:pPr>
+        <w:ind w:left="2160" w:hanging="180"/>
+      </w:pPr>
+    </w:lvl>
+    <w:lvl w:ilvl="3" w:tplc="0409000F" w:tentative="1">
+      <w:start w:val="1"/>
+      <w:numFmt w:val="decimal"/>
+      <w:lvlText w:val="%4."/>
+      <w:lvlJc w:val="left"/>
+      <w:pPr>
+        <w:ind w:left="2880" w:hanging="360"/>
+      </w:pPr>
+    </w:lvl>
+    <w:lvl w:ilvl="4" w:tplc="04090019" w:tentative="1">
+      <w:start w:val="1"/>
+      <w:numFmt w:val="lowerLetter"/>
+      <w:lvlText w:val="%5."/>
+      <w:lvlJc w:val="left"/>
+      <w:pPr>
+        <w:ind w:left="3600" w:hanging="360"/>
+      </w:pPr>
+    </w:lvl>
+    <w:lvl w:ilvl="5" w:tplc="0409001B" w:tentative="1">
+      <w:start w:val="1"/>
+      <w:numFmt w:val="lowerRoman"/>
+      <w:lvlText w:val="%6."/>
+      <w:lvlJc w:val="right"/>
+      <w:pPr>
+        <w:ind w:left="4320" w:hanging="180"/>
+      </w:pPr>
+    </w:lvl>
+    <w:lvl w:ilvl="6" w:tplc="0409000F" w:tentative="1">
+      <w:start w:val="1"/>
+      <w:numFmt w:val="decimal"/>
+      <w:lvlText w:val="%7."/>
+      <w:lvlJc w:val="left"/>
+      <w:pPr>
+        <w:ind w:left="5040" w:hanging="360"/>
+      </w:pPr>
+    </w:lvl>
+    <w:lvl w:ilvl="7" w:tplc="04090019" w:tentative="1">
+      <w:start w:val="1"/>
+      <w:numFmt w:val="lowerLetter"/>
+      <w:lvlText w:val="%8."/>
+      <w:lvlJc w:val="left"/>
+      <w:pPr>
+        <w:ind w:left="5760" w:hanging="360"/>
+      </w:pPr>
+    </w:lvl>
+    <w:lvl w:ilvl="8" w:tplc="0409001B" w:tentative="1">
+      <w:start w:val="1"/>
+      <w:numFmt w:val="lowerRoman"/>
+      <w:lvlText w:val="%9."/>
+      <w:lvlJc w:val="right"/>
+      <w:pPr>
+        <w:ind w:left="6480" w:hanging="180"/>
+      </w:pPr>
+    </w:lvl>
+  </w:abstractNum>
+  <w:abstractNum w:abstractNumId="2">
+    <w:nsid w:val="10EF55C0"/>
+    <w:multiLevelType w:val="hybridMultilevel"/>
+    <w:tmpl w:val="8C38B59E"/>
+    <w:lvl w:ilvl="0" w:tplc="AC78FE9E">
+      <w:start w:val="1"/>
+      <w:numFmt w:val="decimal"/>
+      <w:lvlText w:val="%1)"/>
+      <w:lvlJc w:val="left"/>
+      <w:pPr>
+        <w:ind w:left="720" w:hanging="360"/>
+      </w:pPr>
+      <w:rPr>
+        <w:rFonts w:hint="default"/>
+        <w:b/>
+      </w:rPr>
+    </w:lvl>
+    <w:lvl w:ilvl="1" w:tplc="04090019">
+      <w:start w:val="1"/>
+      <w:numFmt w:val="lowerLetter"/>
+      <w:lvlText w:val="%2."/>
+      <w:lvlJc w:val="left"/>
+      <w:pPr>
+        <w:ind w:left="1440" w:hanging="360"/>
+      </w:pPr>
+    </w:lvl>
+    <w:lvl w:ilvl="2" w:tplc="0409001B" w:tentative="1">
+      <w:start w:val="1"/>
+      <w:numFmt w:val="lowerRoman"/>
+      <w:lvlText w:val="%3."/>
+      <w:lvlJc w:val="right"/>
+      <w:pPr>
+        <w:ind w:left="2160" w:hanging="180"/>
+      </w:pPr>
+    </w:lvl>
+    <w:lvl w:ilvl="3" w:tplc="0409000F" w:tentative="1">
+      <w:start w:val="1"/>
+      <w:numFmt w:val="decimal"/>
+      <w:lvlText w:val="%4."/>
+      <w:lvlJc w:val="left"/>
+      <w:pPr>
+        <w:ind w:left="2880" w:hanging="360"/>
+      </w:pPr>
+    </w:lvl>
+    <w:lvl w:ilvl="4" w:tplc="04090019" w:tentative="1">
+      <w:start w:val="1"/>
+      <w:numFmt w:val="lowerLetter"/>
+      <w:lvlText w:val="%5."/>
+      <w:lvlJc w:val="left"/>
+      <w:pPr>
+        <w:ind w:left="3600" w:hanging="360"/>
+      </w:pPr>
+    </w:lvl>
+    <w:lvl w:ilvl="5" w:tplc="0409001B" w:tentative="1">
+      <w:start w:val="1"/>
+      <w:numFmt w:val="lowerRoman"/>
+      <w:lvlText w:val="%6."/>
+      <w:lvlJc w:val="right"/>
+      <w:pPr>
+        <w:ind w:left="4320" w:hanging="180"/>
+      </w:pPr>
+    </w:lvl>
+    <w:lvl w:ilvl="6" w:tplc="0409000F" w:tentative="1">
+      <w:start w:val="1"/>
+      <w:numFmt w:val="decimal"/>
+      <w:lvlText w:val="%7."/>
+      <w:lvlJc w:val="left"/>
+      <w:pPr>
+        <w:ind w:left="5040" w:hanging="360"/>
+      </w:pPr>
+    </w:lvl>
+    <w:lvl w:ilvl="7" w:tplc="04090019" w:tentative="1">
+      <w:start w:val="1"/>
+      <w:numFmt w:val="lowerLetter"/>
+      <w:lvlText w:val="%8."/>
+      <w:lvlJc w:val="left"/>
+      <w:pPr>
+        <w:ind w:left="5760" w:hanging="360"/>
+      </w:pPr>
+    </w:lvl>
+    <w:lvl w:ilvl="8" w:tplc="0409001B" w:tentative="1">
+      <w:start w:val="1"/>
+      <w:numFmt w:val="lowerRoman"/>
+      <w:lvlText w:val="%9."/>
+      <w:lvlJc w:val="right"/>
+      <w:pPr>
+        <w:ind w:left="6480" w:hanging="180"/>
+      </w:pPr>
+    </w:lvl>
+  </w:abstractNum>
+  <w:abstractNum w:abstractNumId="3">
+    <w:nsid w:val="21893699"/>
+    <w:multiLevelType w:val="hybridMultilevel"/>
+    <w:tmpl w:val="6BA289E4"/>
+    <w:lvl w:ilvl="0" w:tplc="AC78FE9E">
+      <w:start w:val="1"/>
+      <w:numFmt w:val="decimal"/>
+      <w:lvlText w:val="%1)"/>
+      <w:lvlJc w:val="left"/>
+      <w:pPr>
+        <w:ind w:left="720" w:hanging="360"/>
+      </w:pPr>
+      <w:rPr>
+        <w:rFonts w:hint="default"/>
+        <w:b/>
+      </w:rPr>
+    </w:lvl>
+    <w:lvl w:ilvl="1" w:tplc="04090019">
+      <w:start w:val="1"/>
+      <w:numFmt w:val="lowerLetter"/>
+      <w:lvlText w:val="%2."/>
+      <w:lvlJc w:val="left"/>
+      <w:pPr>
+        <w:ind w:left="1440" w:hanging="360"/>
+      </w:pPr>
+    </w:lvl>
+    <w:lvl w:ilvl="2" w:tplc="0409001B" w:tentative="1">
+      <w:start w:val="1"/>
+      <w:numFmt w:val="lowerRoman"/>
+      <w:lvlText w:val="%3."/>
+      <w:lvlJc w:val="right"/>
+      <w:pPr>
+        <w:ind w:left="2160" w:hanging="180"/>
+      </w:pPr>
+    </w:lvl>
+    <w:lvl w:ilvl="3" w:tplc="0409000F" w:tentative="1">
+      <w:start w:val="1"/>
+      <w:numFmt w:val="decimal"/>
+      <w:lvlText w:val="%4."/>
+      <w:lvlJc w:val="left"/>
+      <w:pPr>
+        <w:ind w:left="2880" w:hanging="360"/>
+      </w:pPr>
+    </w:lvl>
+    <w:lvl w:ilvl="4" w:tplc="04090019" w:tentative="1">
+      <w:start w:val="1"/>
+      <w:numFmt w:val="lowerLetter"/>
+      <w:lvlText w:val="%5."/>
+      <w:lvlJc w:val="left"/>
+      <w:pPr>
+        <w:ind w:left="3600" w:hanging="360"/>
+      </w:pPr>
+    </w:lvl>
+    <w:lvl w:ilvl="5" w:tplc="0409001B" w:tentative="1">
+      <w:start w:val="1"/>
+      <w:numFmt w:val="lowerRoman"/>
+      <w:lvlText w:val="%6."/>
+      <w:lvlJc w:val="right"/>
+      <w:pPr>
+        <w:ind w:left="4320" w:hanging="180"/>
+      </w:pPr>
+    </w:lvl>
+    <w:lvl w:ilvl="6" w:tplc="0409000F" w:tentative="1">
+      <w:start w:val="1"/>
+      <w:numFmt w:val="decimal"/>
+      <w:lvlText w:val="%7."/>
+      <w:lvlJc w:val="left"/>
+      <w:pPr>
+        <w:ind w:left="5040" w:hanging="360"/>
+      </w:pPr>
+    </w:lvl>
+    <w:lvl w:ilvl="7" w:tplc="04090019" w:tentative="1">
+      <w:start w:val="1"/>
+      <w:numFmt w:val="lowerLetter"/>
+      <w:lvlText w:val="%8."/>
+      <w:lvlJc w:val="left"/>
+      <w:pPr>
+        <w:ind w:left="5760" w:hanging="360"/>
+      </w:pPr>
+    </w:lvl>
+    <w:lvl w:ilvl="8" w:tplc="0409001B" w:tentative="1">
+      <w:start w:val="1"/>
+      <w:numFmt w:val="lowerRoman"/>
+      <w:lvlText w:val="%9."/>
+      <w:lvlJc w:val="right"/>
+      <w:pPr>
+        <w:ind w:left="6480" w:hanging="180"/>
+      </w:pPr>
+    </w:lvl>
+  </w:abstractNum>
+  <w:abstractNum w:abstractNumId="4">
+    <w:nsid w:val="2CDD6767"/>
+    <w:multiLevelType w:val="hybridMultilevel"/>
+    <w:tmpl w:val="7C6A562C"/>
+    <w:lvl w:ilvl="0" w:tplc="AC78FE9E">
+      <w:start w:val="1"/>
+      <w:numFmt w:val="decimal"/>
+      <w:lvlText w:val="%1)"/>
+      <w:lvlJc w:val="left"/>
+      <w:pPr>
+        <w:ind w:left="720" w:hanging="360"/>
+      </w:pPr>
+      <w:rPr>
+        <w:rFonts w:hint="default"/>
+        <w:b/>
+      </w:rPr>
+    </w:lvl>
+    <w:lvl w:ilvl="1" w:tplc="04090019">
+      <w:start w:val="1"/>
+      <w:numFmt w:val="lowerLetter"/>
+      <w:lvlText w:val="%2."/>
+      <w:lvlJc w:val="left"/>
+      <w:pPr>
+        <w:ind w:left="1440" w:hanging="360"/>
+      </w:pPr>
+    </w:lvl>
+    <w:lvl w:ilvl="2" w:tplc="0409001B" w:tentative="1">
+      <w:start w:val="1"/>
+      <w:numFmt w:val="lowerRoman"/>
+      <w:lvlText w:val="%3."/>
+      <w:lvlJc w:val="right"/>
+      <w:pPr>
+        <w:ind w:left="2160" w:hanging="180"/>
+      </w:pPr>
+    </w:lvl>
+    <w:lvl w:ilvl="3" w:tplc="0409000F" w:tentative="1">
+      <w:start w:val="1"/>
+      <w:numFmt w:val="decimal"/>
+      <w:lvlText w:val="%4."/>
+      <w:lvlJc w:val="left"/>
+      <w:pPr>
+        <w:ind w:left="2880" w:hanging="360"/>
+      </w:pPr>
+    </w:lvl>
+    <w:lvl w:ilvl="4" w:tplc="04090019" w:tentative="1">
+      <w:start w:val="1"/>
+      <w:numFmt w:val="lowerLetter"/>
+      <w:lvlText w:val="%5."/>
+      <w:lvlJc w:val="left"/>
+      <w:pPr>
+        <w:ind w:left="3600" w:hanging="360"/>
+      </w:pPr>
+    </w:lvl>
+    <w:lvl w:ilvl="5" w:tplc="0409001B" w:tentative="1">
+      <w:start w:val="1"/>
+      <w:numFmt w:val="lowerRoman"/>
+      <w:lvlText w:val="%6."/>
+      <w:lvlJc w:val="right"/>
+      <w:pPr>
+        <w:ind w:left="4320" w:hanging="180"/>
+      </w:pPr>
+    </w:lvl>
+    <w:lvl w:ilvl="6" w:tplc="0409000F" w:tentative="1">
+      <w:start w:val="1"/>
+      <w:numFmt w:val="decimal"/>
+      <w:lvlText w:val="%7."/>
+      <w:lvlJc w:val="left"/>
+      <w:pPr>
+        <w:ind w:left="5040" w:hanging="360"/>
+      </w:pPr>
+    </w:lvl>
+    <w:lvl w:ilvl="7" w:tplc="04090019" w:tentative="1">
+      <w:start w:val="1"/>
+      <w:numFmt w:val="lowerLetter"/>
+      <w:lvlText w:val="%8."/>
+      <w:lvlJc w:val="left"/>
+      <w:pPr>
+        <w:ind w:left="5760" w:hanging="360"/>
+      </w:pPr>
+    </w:lvl>
+    <w:lvl w:ilvl="8" w:tplc="0409001B" w:tentative="1">
+      <w:start w:val="1"/>
+      <w:numFmt w:val="lowerRoman"/>
+      <w:lvlText w:val="%9."/>
+      <w:lvlJc w:val="right"/>
+      <w:pPr>
+        <w:ind w:left="6480" w:hanging="180"/>
+      </w:pPr>
+    </w:lvl>
+  </w:abstractNum>
+  <w:abstractNum w:abstractNumId="5">
+    <w:nsid w:val="333F2BA4"/>
+    <w:multiLevelType w:val="hybridMultilevel"/>
+    <w:tmpl w:val="D0CCA588"/>
+    <w:lvl w:ilvl="0" w:tplc="EE9EEAD4">
+      <w:start w:val="1"/>
+      <w:numFmt w:val="decimal"/>
+      <w:lvlText w:val="%1)"/>
+      <w:lvlJc w:val="left"/>
+      <w:pPr>
+        <w:ind w:left="720" w:hanging="360"/>
+      </w:pPr>
+      <w:rPr>
+        <w:rFonts w:hint="default"/>
+        <w:b/>
+      </w:rPr>
+    </w:lvl>
+    <w:lvl w:ilvl="1" w:tplc="04090019" w:tentative="1">
+      <w:start w:val="1"/>
+      <w:numFmt w:val="lowerLetter"/>
+      <w:lvlText w:val="%2."/>
+      <w:lvlJc w:val="left"/>
+      <w:pPr>
+        <w:ind w:left="1440" w:hanging="360"/>
+      </w:pPr>
+    </w:lvl>
+    <w:lvl w:ilvl="2" w:tplc="0409001B" w:tentative="1">
+      <w:start w:val="1"/>
+      <w:numFmt w:val="lowerRoman"/>
+      <w:lvlText w:val="%3."/>
+      <w:lvlJc w:val="right"/>
+      <w:pPr>
+        <w:ind w:left="2160" w:hanging="180"/>
+      </w:pPr>
+    </w:lvl>
+    <w:lvl w:ilvl="3" w:tplc="0409000F" w:tentative="1">
+      <w:start w:val="1"/>
+      <w:numFmt w:val="decimal"/>
+      <w:lvlText w:val="%4."/>
+      <w:lvlJc w:val="left"/>
+      <w:pPr>
+        <w:ind w:left="2880" w:hanging="360"/>
+      </w:pPr>
+    </w:lvl>
+    <w:lvl w:ilvl="4" w:tplc="04090019" w:tentative="1">
+      <w:start w:val="1"/>
+      <w:numFmt w:val="lowerLetter"/>
+      <w:lvlText w:val="%5."/>
+      <w:lvlJc w:val="left"/>
+      <w:pPr>
+        <w:ind w:left="3600" w:hanging="360"/>
+      </w:pPr>
+    </w:lvl>
+    <w:lvl w:ilvl="5" w:tplc="0409001B" w:tentative="1">
+      <w:start w:val="1"/>
+      <w:numFmt w:val="lowerRoman"/>
+      <w:lvlText w:val="%6."/>
+      <w:lvlJc w:val="right"/>
+      <w:pPr>
+        <w:ind w:left="4320" w:hanging="180"/>
+      </w:pPr>
+    </w:lvl>
+    <w:lvl w:ilvl="6" w:tplc="0409000F" w:tentative="1">
+      <w:start w:val="1"/>
+      <w:numFmt w:val="decimal"/>
+      <w:lvlText w:val="%7."/>
+      <w:lvlJc w:val="left"/>
+      <w:pPr>
+        <w:ind w:left="5040" w:hanging="360"/>
+      </w:pPr>
+    </w:lvl>
+    <w:lvl w:ilvl="7" w:tplc="04090019" w:tentative="1">
+      <w:start w:val="1"/>
+      <w:numFmt w:val="lowerLetter"/>
+      <w:lvlText w:val="%8."/>
+      <w:lvlJc w:val="left"/>
+      <w:pPr>
+        <w:ind w:left="5760" w:hanging="360"/>
+      </w:pPr>
+    </w:lvl>
+    <w:lvl w:ilvl="8" w:tplc="0409001B" w:tentative="1">
+      <w:start w:val="1"/>
+      <w:numFmt w:val="lowerRoman"/>
+      <w:lvlText w:val="%9."/>
+      <w:lvlJc w:val="right"/>
+      <w:pPr>
+        <w:ind w:left="6480" w:hanging="180"/>
+      </w:pPr>
+    </w:lvl>
+  </w:abstractNum>
+  <w:abstractNum w:abstractNumId="6">
+    <w:nsid w:val="34D209BC"/>
+    <w:multiLevelType w:val="hybridMultilevel"/>
+    <w:tmpl w:val="F66C10BA"/>
+    <w:lvl w:ilvl="0" w:tplc="AC78FE9E">
+      <w:start w:val="1"/>
+      <w:numFmt w:val="decimal"/>
+      <w:lvlText w:val="%1)"/>
+      <w:lvlJc w:val="left"/>
+      <w:pPr>
+        <w:ind w:left="720" w:hanging="360"/>
+      </w:pPr>
+      <w:rPr>
+        <w:rFonts w:hint="default"/>
+        <w:b/>
+      </w:rPr>
+    </w:lvl>
+    <w:lvl w:ilvl="1" w:tplc="04090019">
+      <w:start w:val="1"/>
+      <w:numFmt w:val="lowerLetter"/>
+      <w:lvlText w:val="%2."/>
+      <w:lvlJc w:val="left"/>
+      <w:pPr>
+        <w:ind w:left="1440" w:hanging="360"/>
+      </w:pPr>
+    </w:lvl>
+    <w:lvl w:ilvl="2" w:tplc="0409001B" w:tentative="1">
+      <w:start w:val="1"/>
+      <w:numFmt w:val="lowerRoman"/>
+      <w:lvlText w:val="%3."/>
+      <w:lvlJc w:val="right"/>
+      <w:pPr>
+        <w:ind w:left="2160" w:hanging="180"/>
+      </w:pPr>
+    </w:lvl>
+    <w:lvl w:ilvl="3" w:tplc="0409000F" w:tentative="1">
+      <w:start w:val="1"/>
+      <w:numFmt w:val="decimal"/>
+      <w:lvlText w:val="%4."/>
+      <w:lvlJc w:val="left"/>
+      <w:pPr>
+        <w:ind w:left="2880" w:hanging="360"/>
+      </w:pPr>
+    </w:lvl>
+    <w:lvl w:ilvl="4" w:tplc="04090019" w:tentative="1">
+      <w:start w:val="1"/>
+      <w:numFmt w:val="lowerLetter"/>
+      <w:lvlText w:val="%5."/>
+      <w:lvlJc w:val="left"/>
+      <w:pPr>
+        <w:ind w:left="3600" w:hanging="360"/>
+      </w:pPr>
+    </w:lvl>
+    <w:lvl w:ilvl="5" w:tplc="0409001B" w:tentative="1">
+      <w:start w:val="1"/>
+      <w:numFmt w:val="lowerRoman"/>
+      <w:lvlText w:val="%6."/>
+      <w:lvlJc w:val="right"/>
+      <w:pPr>
+        <w:ind w:left="4320" w:hanging="180"/>
+      </w:pPr>
+    </w:lvl>
+    <w:lvl w:ilvl="6" w:tplc="0409000F" w:tentative="1">
+      <w:start w:val="1"/>
+      <w:numFmt w:val="decimal"/>
+      <w:lvlText w:val="%7."/>
+      <w:lvlJc w:val="left"/>
+      <w:pPr>
+        <w:ind w:left="5040" w:hanging="360"/>
+      </w:pPr>
+    </w:lvl>
+    <w:lvl w:ilvl="7" w:tplc="04090019" w:tentative="1">
+      <w:start w:val="1"/>
+      <w:numFmt w:val="lowerLetter"/>
+      <w:lvlText w:val="%8."/>
+      <w:lvlJc w:val="left"/>
+      <w:pPr>
+        <w:ind w:left="5760" w:hanging="360"/>
+      </w:pPr>
+    </w:lvl>
+    <w:lvl w:ilvl="8" w:tplc="0409001B" w:tentative="1">
+      <w:start w:val="1"/>
+      <w:numFmt w:val="lowerRoman"/>
+      <w:lvlText w:val="%9."/>
+      <w:lvlJc w:val="right"/>
+      <w:pPr>
+        <w:ind w:left="6480" w:hanging="180"/>
+      </w:pPr>
+    </w:lvl>
+  </w:abstractNum>
+  <w:abstractNum w:abstractNumId="7">
+    <w:nsid w:val="361A3452"/>
+    <w:multiLevelType w:val="hybridMultilevel"/>
+    <w:tmpl w:val="214236C0"/>
+    <w:lvl w:ilvl="0" w:tplc="AF2CC696">
+      <w:start w:val="1"/>
+      <w:numFmt w:val="decimal"/>
+      <w:lvlText w:val="%1)"/>
+      <w:lvlJc w:val="left"/>
+      <w:pPr>
+        <w:ind w:left="720" w:hanging="360"/>
+      </w:pPr>
+      <w:rPr>
+        <w:rFonts w:hint="default"/>
+        <w:b/>
+      </w:rPr>
+    </w:lvl>
+    <w:lvl w:ilvl="1" w:tplc="04090019" w:tentative="1">
+      <w:start w:val="1"/>
+      <w:numFmt w:val="lowerLetter"/>
+      <w:lvlText w:val="%2."/>
+      <w:lvlJc w:val="left"/>
+      <w:pPr>
+        <w:ind w:left="1440" w:hanging="360"/>
+      </w:pPr>
+    </w:lvl>
+    <w:lvl w:ilvl="2" w:tplc="0409001B" w:tentative="1">
+      <w:start w:val="1"/>
+      <w:numFmt w:val="lowerRoman"/>
+      <w:lvlText w:val="%3."/>
+      <w:lvlJc w:val="right"/>
+      <w:pPr>
+        <w:ind w:left="2160" w:hanging="180"/>
+      </w:pPr>
+    </w:lvl>
+    <w:lvl w:ilvl="3" w:tplc="0409000F" w:tentative="1">
+      <w:start w:val="1"/>
+      <w:numFmt w:val="decimal"/>
+      <w:lvlText w:val="%4."/>
+      <w:lvlJc w:val="left"/>
+      <w:pPr>
+        <w:ind w:left="2880" w:hanging="360"/>
+      </w:pPr>
+    </w:lvl>
+    <w:lvl w:ilvl="4" w:tplc="04090019" w:tentative="1">
+      <w:start w:val="1"/>
+      <w:numFmt w:val="lowerLetter"/>
+      <w:lvlText w:val="%5."/>
+      <w:lvlJc w:val="left"/>
+      <w:pPr>
+        <w:ind w:left="3600" w:hanging="360"/>
+      </w:pPr>
+    </w:lvl>
+    <w:lvl w:ilvl="5" w:tplc="0409001B" w:tentative="1">
+      <w:start w:val="1"/>
+      <w:numFmt w:val="lowerRoman"/>
+      <w:lvlText w:val="%6."/>
+      <w:lvlJc w:val="right"/>
+      <w:pPr>
+        <w:ind w:left="4320" w:hanging="180"/>
+      </w:pPr>
+    </w:lvl>
+    <w:lvl w:ilvl="6" w:tplc="0409000F" w:tentative="1">
+      <w:start w:val="1"/>
+      <w:numFmt w:val="decimal"/>
+      <w:lvlText w:val="%7."/>
+      <w:lvlJc w:val="left"/>
+      <w:pPr>
+        <w:ind w:left="5040" w:hanging="360"/>
+      </w:pPr>
+    </w:lvl>
+    <w:lvl w:ilvl="7" w:tplc="04090019" w:tentative="1">
+      <w:start w:val="1"/>
+      <w:numFmt w:val="lowerLetter"/>
+      <w:lvlText w:val="%8."/>
+      <w:lvlJc w:val="left"/>
+      <w:pPr>
+        <w:ind w:left="5760" w:hanging="360"/>
+      </w:pPr>
+    </w:lvl>
+    <w:lvl w:ilvl="8" w:tplc="0409001B" w:tentative="1">
+      <w:start w:val="1"/>
+      <w:numFmt w:val="lowerRoman"/>
+      <w:lvlText w:val="%9."/>
+      <w:lvlJc w:val="right"/>
+      <w:pPr>
+        <w:ind w:left="6480" w:hanging="180"/>
+      </w:pPr>
+    </w:lvl>
+  </w:abstractNum>
+  <w:abstractNum w:abstractNumId="8">
+    <w:nsid w:val="3FD46DB1"/>
+    <w:multiLevelType w:val="hybridMultilevel"/>
+    <w:tmpl w:val="FC5C1D8A"/>
+    <w:lvl w:ilvl="0" w:tplc="AC78FE9E">
+      <w:start w:val="1"/>
+      <w:numFmt w:val="decimal"/>
+      <w:lvlText w:val="%1)"/>
+      <w:lvlJc w:val="left"/>
+      <w:pPr>
+        <w:ind w:left="720" w:hanging="360"/>
+      </w:pPr>
+      <w:rPr>
+        <w:rFonts w:hint="default"/>
+        <w:b/>
+      </w:rPr>
+    </w:lvl>
+    <w:lvl w:ilvl="1" w:tplc="04090019">
+      <w:start w:val="1"/>
+      <w:numFmt w:val="lowerLetter"/>
+      <w:lvlText w:val="%2."/>
+      <w:lvlJc w:val="left"/>
+      <w:pPr>
+        <w:ind w:left="1440" w:hanging="360"/>
+      </w:pPr>
+    </w:lvl>
+    <w:lvl w:ilvl="2" w:tplc="0409001B" w:tentative="1">
+      <w:start w:val="1"/>
+      <w:numFmt w:val="lowerRoman"/>
+      <w:lvlText w:val="%3."/>
+      <w:lvlJc w:val="right"/>
+      <w:pPr>
+        <w:ind w:left="2160" w:hanging="180"/>
+      </w:pPr>
+    </w:lvl>
+    <w:lvl w:ilvl="3" w:tplc="0409000F" w:tentative="1">
+      <w:start w:val="1"/>
+      <w:numFmt w:val="decimal"/>
+      <w:lvlText w:val="%4."/>
+      <w:lvlJc w:val="left"/>
+      <w:pPr>
+        <w:ind w:left="2880" w:hanging="360"/>
+      </w:pPr>
+    </w:lvl>
+    <w:lvl w:ilvl="4" w:tplc="04090019" w:tentative="1">
+      <w:start w:val="1"/>
+      <w:numFmt w:val="lowerLetter"/>
+      <w:lvlText w:val="%5."/>
+      <w:lvlJc w:val="left"/>
+      <w:pPr>
+        <w:ind w:left="3600" w:hanging="360"/>
+      </w:pPr>
+    </w:lvl>
+    <w:lvl w:ilvl="5" w:tplc="0409001B" w:tentative="1">
+      <w:start w:val="1"/>
+      <w:numFmt w:val="lowerRoman"/>
+      <w:lvlText w:val="%6."/>
+      <w:lvlJc w:val="right"/>
+      <w:pPr>
+        <w:ind w:left="4320" w:hanging="180"/>
+      </w:pPr>
+    </w:lvl>
+    <w:lvl w:ilvl="6" w:tplc="0409000F" w:tentative="1">
+      <w:start w:val="1"/>
+      <w:numFmt w:val="decimal"/>
+      <w:lvlText w:val="%7."/>
+      <w:lvlJc w:val="left"/>
+      <w:pPr>
+        <w:ind w:left="5040" w:hanging="360"/>
+      </w:pPr>
+    </w:lvl>
+    <w:lvl w:ilvl="7" w:tplc="04090019" w:tentative="1">
+      <w:start w:val="1"/>
+      <w:numFmt w:val="lowerLetter"/>
+      <w:lvlText w:val="%8."/>
+      <w:lvlJc w:val="left"/>
+      <w:pPr>
+        <w:ind w:left="5760" w:hanging="360"/>
+      </w:pPr>
+    </w:lvl>
+    <w:lvl w:ilvl="8" w:tplc="0409001B" w:tentative="1">
+      <w:start w:val="1"/>
+      <w:numFmt w:val="lowerRoman"/>
+      <w:lvlText w:val="%9."/>
+      <w:lvlJc w:val="right"/>
+      <w:pPr>
+        <w:ind w:left="6480" w:hanging="180"/>
+      </w:pPr>
+    </w:lvl>
+  </w:abstractNum>
+  <w:abstractNum w:abstractNumId="9">
+    <w:nsid w:val="4987127B"/>
+    <w:multiLevelType w:val="hybridMultilevel"/>
+    <w:tmpl w:val="A3209E80"/>
+    <w:lvl w:ilvl="0" w:tplc="EE9EEAD4">
+      <w:start w:val="1"/>
+      <w:numFmt w:val="decimal"/>
+      <w:lvlText w:val="%1)"/>
+      <w:lvlJc w:val="left"/>
+      <w:pPr>
+        <w:ind w:left="720" w:hanging="360"/>
+      </w:pPr>
+      <w:rPr>
+        <w:rFonts w:hint="default"/>
+        <w:b/>
+      </w:rPr>
+    </w:lvl>
+    <w:lvl w:ilvl="1" w:tplc="04090019" w:tentative="1">
+      <w:start w:val="1"/>
+      <w:numFmt w:val="lowerLetter"/>
+      <w:lvlText w:val="%2."/>
+      <w:lvlJc w:val="left"/>
+      <w:pPr>
+        <w:ind w:left="1440" w:hanging="360"/>
+      </w:pPr>
+    </w:lvl>
+    <w:lvl w:ilvl="2" w:tplc="0409001B" w:tentative="1">
+      <w:start w:val="1"/>
+      <w:numFmt w:val="lowerRoman"/>
+      <w:lvlText w:val="%3."/>
+      <w:lvlJc w:val="right"/>
+      <w:pPr>
+        <w:ind w:left="2160" w:hanging="180"/>
+      </w:pPr>
+    </w:lvl>
+    <w:lvl w:ilvl="3" w:tplc="0409000F" w:tentative="1">
+      <w:start w:val="1"/>
+      <w:numFmt w:val="decimal"/>
+      <w:lvlText w:val="%4."/>
+      <w:lvlJc w:val="left"/>
+      <w:pPr>
+        <w:ind w:left="2880" w:hanging="360"/>
+      </w:pPr>
+    </w:lvl>
+    <w:lvl w:ilvl="4" w:tplc="04090019" w:tentative="1">
+      <w:start w:val="1"/>
+      <w:numFmt w:val="lowerLetter"/>
+      <w:lvlText w:val="%5."/>
+      <w:lvlJc w:val="left"/>
+      <w:pPr>
+        <w:ind w:left="3600" w:hanging="360"/>
+      </w:pPr>
+    </w:lvl>
+    <w:lvl w:ilvl="5" w:tplc="0409001B" w:tentative="1">
+      <w:start w:val="1"/>
+      <w:numFmt w:val="lowerRoman"/>
+      <w:lvlText w:val="%6."/>
+      <w:lvlJc w:val="right"/>
+      <w:pPr>
+        <w:ind w:left="4320" w:hanging="180"/>
+      </w:pPr>
+    </w:lvl>
+    <w:lvl w:ilvl="6" w:tplc="0409000F" w:tentative="1">
+      <w:start w:val="1"/>
+      <w:numFmt w:val="decimal"/>
+      <w:lvlText w:val="%7."/>
+      <w:lvlJc w:val="left"/>
+      <w:pPr>
+        <w:ind w:left="5040" w:hanging="360"/>
+      </w:pPr>
+    </w:lvl>
+    <w:lvl w:ilvl="7" w:tplc="04090019" w:tentative="1">
+      <w:start w:val="1"/>
+      <w:numFmt w:val="lowerLetter"/>
+      <w:lvlText w:val="%8."/>
+      <w:lvlJc w:val="left"/>
+      <w:pPr>
+        <w:ind w:left="5760" w:hanging="360"/>
+      </w:pPr>
+    </w:lvl>
+    <w:lvl w:ilvl="8" w:tplc="0409001B" w:tentative="1">
+      <w:start w:val="1"/>
+      <w:numFmt w:val="lowerRoman"/>
+      <w:lvlText w:val="%9."/>
+      <w:lvlJc w:val="right"/>
+      <w:pPr>
+        <w:ind w:left="6480" w:hanging="180"/>
+      </w:pPr>
+    </w:lvl>
+  </w:abstractNum>
+  <w:abstractNum w:abstractNumId="10">
+    <w:nsid w:val="4E903757"/>
+    <w:multiLevelType w:val="hybridMultilevel"/>
+    <w:tmpl w:val="934C6522"/>
+    <w:lvl w:ilvl="0" w:tplc="2CE6C816">
+      <w:start w:val="1"/>
+      <w:numFmt w:val="decimal"/>
+      <w:lvlText w:val="%1)"/>
+      <w:lvlJc w:val="left"/>
+      <w:pPr>
+        <w:ind w:left="720" w:hanging="360"/>
+      </w:pPr>
+      <w:rPr>
+        <w:rFonts w:hint="default"/>
+        <w:b/>
+      </w:rPr>
+    </w:lvl>
+    <w:lvl w:ilvl="1" w:tplc="04090019" w:tentative="1">
+      <w:start w:val="1"/>
+      <w:numFmt w:val="lowerLetter"/>
+      <w:lvlText w:val="%2."/>
+      <w:lvlJc w:val="left"/>
+      <w:pPr>
+        <w:ind w:left="1440" w:hanging="360"/>
+      </w:pPr>
+    </w:lvl>
+    <w:lvl w:ilvl="2" w:tplc="0409001B" w:tentative="1">
+      <w:start w:val="1"/>
+      <w:numFmt w:val="lowerRoman"/>
+      <w:lvlText w:val="%3."/>
+      <w:lvlJc w:val="right"/>
+      <w:pPr>
+        <w:ind w:left="2160" w:hanging="180"/>
+      </w:pPr>
+    </w:lvl>
+    <w:lvl w:ilvl="3" w:tplc="0409000F" w:tentative="1">
+      <w:start w:val="1"/>
+      <w:numFmt w:val="decimal"/>
+      <w:lvlText w:val="%4."/>
+      <w:lvlJc w:val="left"/>
+      <w:pPr>
+        <w:ind w:left="2880" w:hanging="360"/>
+      </w:pPr>
+    </w:lvl>
+    <w:lvl w:ilvl="4" w:tplc="04090019" w:tentative="1">
+      <w:start w:val="1"/>
+      <w:numFmt w:val="lowerLetter"/>
+      <w:lvlText w:val="%5."/>
+      <w:lvlJc w:val="left"/>
+      <w:pPr>
+        <w:ind w:left="3600" w:hanging="360"/>
+      </w:pPr>
+    </w:lvl>
+    <w:lvl w:ilvl="5" w:tplc="0409001B" w:tentative="1">
+      <w:start w:val="1"/>
+      <w:numFmt w:val="lowerRoman"/>
+      <w:lvlText w:val="%6."/>
+      <w:lvlJc w:val="right"/>
+      <w:pPr>
+        <w:ind w:left="4320" w:hanging="180"/>
+      </w:pPr>
+    </w:lvl>
+    <w:lvl w:ilvl="6" w:tplc="0409000F" w:tentative="1">
+      <w:start w:val="1"/>
+      <w:numFmt w:val="decimal"/>
+      <w:lvlText w:val="%7."/>
+      <w:lvlJc w:val="left"/>
+      <w:pPr>
+        <w:ind w:left="5040" w:hanging="360"/>
+      </w:pPr>
+    </w:lvl>
+    <w:lvl w:ilvl="7" w:tplc="04090019" w:tentative="1">
+      <w:start w:val="1"/>
+      <w:numFmt w:val="lowerLetter"/>
+      <w:lvlText w:val="%8."/>
+      <w:lvlJc w:val="left"/>
+      <w:pPr>
+        <w:ind w:left="5760" w:hanging="360"/>
+      </w:pPr>
+    </w:lvl>
+    <w:lvl w:ilvl="8" w:tplc="0409001B" w:tentative="1">
+      <w:start w:val="1"/>
+      <w:numFmt w:val="lowerRoman"/>
+      <w:lvlText w:val="%9."/>
+      <w:lvlJc w:val="right"/>
+      <w:pPr>
+        <w:ind w:left="6480" w:hanging="180"/>
+      </w:pPr>
+    </w:lvl>
+  </w:abstractNum>
+  <w:abstractNum w:abstractNumId="11">
+    <w:nsid w:val="54DA7DD7"/>
+    <w:multiLevelType w:val="hybridMultilevel"/>
+    <w:tmpl w:val="0B62061E"/>
+    <w:lvl w:ilvl="0" w:tplc="EE9EEAD4">
+      <w:start w:val="1"/>
+      <w:numFmt w:val="decimal"/>
+      <w:lvlText w:val="%1)"/>
+      <w:lvlJc w:val="left"/>
+      <w:pPr>
+        <w:ind w:left="720" w:hanging="360"/>
+      </w:pPr>
+      <w:rPr>
+        <w:rFonts w:hint="default"/>
+        <w:b/>
+      </w:rPr>
+    </w:lvl>
+    <w:lvl w:ilvl="1" w:tplc="04090019" w:tentative="1">
+      <w:start w:val="1"/>
+      <w:numFmt w:val="lowerLetter"/>
+      <w:lvlText w:val="%2."/>
+      <w:lvlJc w:val="left"/>
+      <w:pPr>
+        <w:ind w:left="1440" w:hanging="360"/>
+      </w:pPr>
+    </w:lvl>
+    <w:lvl w:ilvl="2" w:tplc="0409001B" w:tentative="1">
+      <w:start w:val="1"/>
+      <w:numFmt w:val="lowerRoman"/>
+      <w:lvlText w:val="%3."/>
+      <w:lvlJc w:val="right"/>
+      <w:pPr>
+        <w:ind w:left="2160" w:hanging="180"/>
+      </w:pPr>
+    </w:lvl>
+    <w:lvl w:ilvl="3" w:tplc="0409000F" w:tentative="1">
+      <w:start w:val="1"/>
+      <w:numFmt w:val="decimal"/>
+      <w:lvlText w:val="%4."/>
+      <w:lvlJc w:val="left"/>
+      <w:pPr>
+        <w:ind w:left="2880" w:hanging="360"/>
+      </w:pPr>
+    </w:lvl>
+    <w:lvl w:ilvl="4" w:tplc="04090019" w:tentative="1">
+      <w:start w:val="1"/>
+      <w:numFmt w:val="lowerLetter"/>
+      <w:lvlText w:val="%5."/>
+      <w:lvlJc w:val="left"/>
+      <w:pPr>
+        <w:ind w:left="3600" w:hanging="360"/>
+      </w:pPr>
+    </w:lvl>
+    <w:lvl w:ilvl="5" w:tplc="0409001B" w:tentative="1">
+      <w:start w:val="1"/>
+      <w:numFmt w:val="lowerRoman"/>
+      <w:lvlText w:val="%6."/>
+      <w:lvlJc w:val="right"/>
+      <w:pPr>
+        <w:ind w:left="4320" w:hanging="180"/>
+      </w:pPr>
+    </w:lvl>
+    <w:lvl w:ilvl="6" w:tplc="0409000F" w:tentative="1">
+      <w:start w:val="1"/>
+      <w:numFmt w:val="decimal"/>
+      <w:lvlText w:val="%7."/>
+      <w:lvlJc w:val="left"/>
+      <w:pPr>
+        <w:ind w:left="5040" w:hanging="360"/>
+      </w:pPr>
+    </w:lvl>
+    <w:lvl w:ilvl="7" w:tplc="04090019" w:tentative="1">
+      <w:start w:val="1"/>
+      <w:numFmt w:val="lowerLetter"/>
+      <w:lvlText w:val="%8."/>
+      <w:lvlJc w:val="left"/>
+      <w:pPr>
+        <w:ind w:left="5760" w:hanging="360"/>
+      </w:pPr>
+    </w:lvl>
+    <w:lvl w:ilvl="8" w:tplc="0409001B" w:tentative="1">
+      <w:start w:val="1"/>
+      <w:numFmt w:val="lowerRoman"/>
+      <w:lvlText w:val="%9."/>
+      <w:lvlJc w:val="right"/>
+      <w:pPr>
+        <w:ind w:left="6480" w:hanging="180"/>
+      </w:pPr>
+    </w:lvl>
+  </w:abstractNum>
+  <w:abstractNum w:abstractNumId="12">
+    <w:nsid w:val="58CB25B0"/>
+    <w:multiLevelType w:val="hybridMultilevel"/>
+    <w:tmpl w:val="214236C0"/>
+    <w:lvl w:ilvl="0" w:tplc="AF2CC696">
+      <w:start w:val="1"/>
+      <w:numFmt w:val="decimal"/>
+      <w:lvlText w:val="%1)"/>
+      <w:lvlJc w:val="left"/>
+      <w:pPr>
+        <w:ind w:left="720" w:hanging="360"/>
+      </w:pPr>
+      <w:rPr>
+        <w:rFonts w:hint="default"/>
+        <w:b/>
+      </w:rPr>
+    </w:lvl>
+    <w:lvl w:ilvl="1" w:tplc="04090019" w:tentative="1">
+      <w:start w:val="1"/>
+      <w:numFmt w:val="lowerLetter"/>
+      <w:lvlText w:val="%2."/>
+      <w:lvlJc w:val="left"/>
+      <w:pPr>
+        <w:ind w:left="1440" w:hanging="360"/>
+      </w:pPr>
+    </w:lvl>
+    <w:lvl w:ilvl="2" w:tplc="0409001B" w:tentative="1">
+      <w:start w:val="1"/>
+      <w:numFmt w:val="lowerRoman"/>
+      <w:lvlText w:val="%3."/>
+      <w:lvlJc w:val="right"/>
+      <w:pPr>
+        <w:ind w:left="2160" w:hanging="180"/>
+      </w:pPr>
+    </w:lvl>
+    <w:lvl w:ilvl="3" w:tplc="0409000F" w:tentative="1">
+      <w:start w:val="1"/>
+      <w:numFmt w:val="decimal"/>
+      <w:lvlText w:val="%4."/>
+      <w:lvlJc w:val="left"/>
+      <w:pPr>
+        <w:ind w:left="2880" w:hanging="360"/>
+      </w:pPr>
+    </w:lvl>
+    <w:lvl w:ilvl="4" w:tplc="04090019" w:tentative="1">
+      <w:start w:val="1"/>
+      <w:numFmt w:val="lowerLetter"/>
+      <w:lvlText w:val="%5."/>
+      <w:lvlJc w:val="left"/>
+      <w:pPr>
+        <w:ind w:left="3600" w:hanging="360"/>
+      </w:pPr>
+    </w:lvl>
+    <w:lvl w:ilvl="5" w:tplc="0409001B" w:tentative="1">
+      <w:start w:val="1"/>
+      <w:numFmt w:val="lowerRoman"/>
+      <w:lvlText w:val="%6."/>
+      <w:lvlJc w:val="right"/>
+      <w:pPr>
+        <w:ind w:left="4320" w:hanging="180"/>
+      </w:pPr>
+    </w:lvl>
+    <w:lvl w:ilvl="6" w:tplc="0409000F" w:tentative="1">
+      <w:start w:val="1"/>
+      <w:numFmt w:val="decimal"/>
+      <w:lvlText w:val="%7."/>
+      <w:lvlJc w:val="left"/>
+      <w:pPr>
+        <w:ind w:left="5040" w:hanging="360"/>
+      </w:pPr>
+    </w:lvl>
+    <w:lvl w:ilvl="7" w:tplc="04090019" w:tentative="1">
+      <w:start w:val="1"/>
+      <w:numFmt w:val="lowerLetter"/>
+      <w:lvlText w:val="%8."/>
+      <w:lvlJc w:val="left"/>
+      <w:pPr>
+        <w:ind w:left="5760" w:hanging="360"/>
+      </w:pPr>
+    </w:lvl>
+    <w:lvl w:ilvl="8" w:tplc="0409001B" w:tentative="1">
+      <w:start w:val="1"/>
+      <w:numFmt w:val="lowerRoman"/>
+      <w:lvlText w:val="%9."/>
+      <w:lvlJc w:val="right"/>
+      <w:pPr>
+        <w:ind w:left="6480" w:hanging="180"/>
+      </w:pPr>
+    </w:lvl>
+  </w:abstractNum>
+  <w:abstractNum w:abstractNumId="13">
+    <w:nsid w:val="5C463A71"/>
+    <w:multiLevelType w:val="hybridMultilevel"/>
+    <w:tmpl w:val="7D7A1E3C"/>
+    <w:lvl w:ilvl="0" w:tplc="AC78FE9E">
+      <w:start w:val="1"/>
+      <w:numFmt w:val="decimal"/>
+      <w:lvlText w:val="%1)"/>
+      <w:lvlJc w:val="left"/>
+      <w:pPr>
+        <w:ind w:left="720" w:hanging="360"/>
+      </w:pPr>
+      <w:rPr>
+        <w:rFonts w:hint="default"/>
+        <w:b/>
+      </w:rPr>
+    </w:lvl>
+    <w:lvl w:ilvl="1" w:tplc="04090019">
+      <w:start w:val="1"/>
+      <w:numFmt w:val="lowerLetter"/>
+      <w:lvlText w:val="%2."/>
+      <w:lvlJc w:val="left"/>
+      <w:pPr>
+        <w:ind w:left="1440" w:hanging="360"/>
+      </w:pPr>
+    </w:lvl>
+    <w:lvl w:ilvl="2" w:tplc="0409001B" w:tentative="1">
+      <w:start w:val="1"/>
+      <w:numFmt w:val="lowerRoman"/>
+      <w:lvlText w:val="%3."/>
+      <w:lvlJc w:val="right"/>
+      <w:pPr>
+        <w:ind w:left="2160" w:hanging="180"/>
+      </w:pPr>
+    </w:lvl>
+    <w:lvl w:ilvl="3" w:tplc="0409000F" w:tentative="1">
+      <w:start w:val="1"/>
+      <w:numFmt w:val="decimal"/>
+      <w:lvlText w:val="%4."/>
+      <w:lvlJc w:val="left"/>
+      <w:pPr>
+        <w:ind w:left="2880" w:hanging="360"/>
+      </w:pPr>
+    </w:lvl>
+    <w:lvl w:ilvl="4" w:tplc="04090019" w:tentative="1">
+      <w:start w:val="1"/>
+      <w:numFmt w:val="lowerLetter"/>
+      <w:lvlText w:val="%5."/>
+      <w:lvlJc w:val="left"/>
+      <w:pPr>
+        <w:ind w:left="3600" w:hanging="360"/>
+      </w:pPr>
+    </w:lvl>
+    <w:lvl w:ilvl="5" w:tplc="0409001B" w:tentative="1">
+      <w:start w:val="1"/>
+      <w:numFmt w:val="lowerRoman"/>
+      <w:lvlText w:val="%6."/>
+      <w:lvlJc w:val="right"/>
+      <w:pPr>
+        <w:ind w:left="4320" w:hanging="180"/>
+      </w:pPr>
+    </w:lvl>
+    <w:lvl w:ilvl="6" w:tplc="0409000F" w:tentative="1">
+      <w:start w:val="1"/>
+      <w:numFmt w:val="decimal"/>
+      <w:lvlText w:val="%7."/>
+      <w:lvlJc w:val="left"/>
+      <w:pPr>
+        <w:ind w:left="5040" w:hanging="360"/>
+      </w:pPr>
+    </w:lvl>
+    <w:lvl w:ilvl="7" w:tplc="04090019" w:tentative="1">
+      <w:start w:val="1"/>
+      <w:numFmt w:val="lowerLetter"/>
+      <w:lvlText w:val="%8."/>
+      <w:lvlJc w:val="left"/>
+      <w:pPr>
+        <w:ind w:left="5760" w:hanging="360"/>
+      </w:pPr>
+    </w:lvl>
+    <w:lvl w:ilvl="8" w:tplc="0409001B" w:tentative="1">
+      <w:start w:val="1"/>
+      <w:numFmt w:val="lowerRoman"/>
+      <w:lvlText w:val="%9."/>
+      <w:lvlJc w:val="right"/>
+      <w:pPr>
+        <w:ind w:left="6480" w:hanging="180"/>
+      </w:pPr>
+    </w:lvl>
+  </w:abstractNum>
+  <w:abstractNum w:abstractNumId="14">
+    <w:nsid w:val="720A2C0F"/>
+    <w:multiLevelType w:val="hybridMultilevel"/>
+    <w:tmpl w:val="A20AD046"/>
+    <w:lvl w:ilvl="0" w:tplc="AC78FE9E">
+      <w:start w:val="1"/>
+      <w:numFmt w:val="decimal"/>
+      <w:lvlText w:val="%1)"/>
+      <w:lvlJc w:val="left"/>
+      <w:pPr>
+        <w:ind w:left="720" w:hanging="360"/>
+      </w:pPr>
+      <w:rPr>
+        <w:rFonts w:hint="default"/>
+        <w:b/>
+      </w:rPr>
+    </w:lvl>
+    <w:lvl w:ilvl="1" w:tplc="04090019">
+      <w:start w:val="1"/>
+      <w:numFmt w:val="lowerLetter"/>
+      <w:lvlText w:val="%2."/>
+      <w:lvlJc w:val="left"/>
+      <w:pPr>
+        <w:ind w:left="1440" w:hanging="360"/>
+      </w:pPr>
+    </w:lvl>
+    <w:lvl w:ilvl="2" w:tplc="0409001B" w:tentative="1">
+      <w:start w:val="1"/>
+      <w:numFmt w:val="lowerRoman"/>
+      <w:lvlText w:val="%3."/>
+      <w:lvlJc w:val="right"/>
+      <w:pPr>
+        <w:ind w:left="2160" w:hanging="180"/>
+      </w:pPr>
+    </w:lvl>
+    <w:lvl w:ilvl="3" w:tplc="0409000F" w:tentative="1">
+      <w:start w:val="1"/>
+      <w:numFmt w:val="decimal"/>
+      <w:lvlText w:val="%4."/>
+      <w:lvlJc w:val="left"/>
+      <w:pPr>
+        <w:ind w:left="2880" w:hanging="360"/>
+      </w:pPr>
+    </w:lvl>
+    <w:lvl w:ilvl="4" w:tplc="04090019" w:tentative="1">
+      <w:start w:val="1"/>
+      <w:numFmt w:val="lowerLetter"/>
+      <w:lvlText w:val="%5."/>
+      <w:lvlJc w:val="left"/>
+      <w:pPr>
+        <w:ind w:left="3600" w:hanging="360"/>
+      </w:pPr>
+    </w:lvl>
+    <w:lvl w:ilvl="5" w:tplc="0409001B" w:tentative="1">
+      <w:start w:val="1"/>
+      <w:numFmt w:val="lowerRoman"/>
+      <w:lvlText w:val="%6."/>
+      <w:lvlJc w:val="right"/>
+      <w:pPr>
+        <w:ind w:left="4320" w:hanging="180"/>
+      </w:pPr>
+    </w:lvl>
+    <w:lvl w:ilvl="6" w:tplc="0409000F" w:tentative="1">
+      <w:start w:val="1"/>
+      <w:numFmt w:val="decimal"/>
+      <w:lvlText w:val="%7."/>
+      <w:lvlJc w:val="left"/>
+      <w:pPr>
+        <w:ind w:left="5040" w:hanging="360"/>
+      </w:pPr>
+    </w:lvl>
+    <w:lvl w:ilvl="7" w:tplc="04090019" w:tentative="1">
+      <w:start w:val="1"/>
+      <w:numFmt w:val="lowerLetter"/>
+      <w:lvlText w:val="%8."/>
+      <w:lvlJc w:val="left"/>
+      <w:pPr>
+        <w:ind w:left="5760" w:hanging="360"/>
+      </w:pPr>
+    </w:lvl>
+    <w:lvl w:ilvl="8" w:tplc="0409001B" w:tentative="1">
+      <w:start w:val="1"/>
+      <w:numFmt w:val="lowerRoman"/>
+      <w:lvlText w:val="%9."/>
+      <w:lvlJc w:val="right"/>
+      <w:pPr>
+        <w:ind w:left="6480" w:hanging="180"/>
+      </w:pPr>
+    </w:lvl>
+  </w:abstractNum>
+  <w:abstractNum w:abstractNumId="15">
+    <w:nsid w:val="79C83863"/>
+    <w:multiLevelType w:val="hybridMultilevel"/>
+    <w:tmpl w:val="A3209E80"/>
+    <w:lvl w:ilvl="0" w:tplc="EE9EEAD4">
+      <w:start w:val="1"/>
+      <w:numFmt w:val="decimal"/>
+      <w:lvlText w:val="%1)"/>
+      <w:lvlJc w:val="left"/>
+      <w:pPr>
+        <w:ind w:left="720" w:hanging="360"/>
+      </w:pPr>
+      <w:rPr>
+        <w:rFonts w:hint="default"/>
+        <w:b/>
+      </w:rPr>
+    </w:lvl>
+    <w:lvl w:ilvl="1" w:tplc="04090019" w:tentative="1">
+      <w:start w:val="1"/>
+      <w:numFmt w:val="lowerLetter"/>
+      <w:lvlText w:val="%2."/>
+      <w:lvlJc w:val="left"/>
+      <w:pPr>
+        <w:ind w:left="1440" w:hanging="360"/>
+      </w:pPr>
+    </w:lvl>
+    <w:lvl w:ilvl="2" w:tplc="0409001B" w:tentative="1">
+      <w:start w:val="1"/>
+      <w:numFmt w:val="lowerRoman"/>
+      <w:lvlText w:val="%3."/>
+      <w:lvlJc w:val="right"/>
+      <w:pPr>
+        <w:ind w:left="2160" w:hanging="180"/>
+      </w:pPr>
+    </w:lvl>
+    <w:lvl w:ilvl="3" w:tplc="0409000F" w:tentative="1">
+      <w:start w:val="1"/>
+      <w:numFmt w:val="decimal"/>
+      <w:lvlText w:val="%4."/>
+      <w:lvlJc w:val="left"/>
+      <w:pPr>
+        <w:ind w:left="2880" w:hanging="360"/>
+      </w:pPr>
+    </w:lvl>
+    <w:lvl w:ilvl="4" w:tplc="04090019" w:tentative="1">
+      <w:start w:val="1"/>
+      <w:numFmt w:val="lowerLetter"/>
+      <w:lvlText w:val="%5."/>
+      <w:lvlJc w:val="left"/>
+      <w:pPr>
+        <w:ind w:left="3600" w:hanging="360"/>
+      </w:pPr>
+    </w:lvl>
+    <w:lvl w:ilvl="5" w:tplc="0409001B" w:tentative="1">
+      <w:start w:val="1"/>
+      <w:numFmt w:val="lowerRoman"/>
+      <w:lvlText w:val="%6."/>
+      <w:lvlJc w:val="right"/>
+      <w:pPr>
+        <w:ind w:left="4320" w:hanging="180"/>
+      </w:pPr>
+    </w:lvl>
+    <w:lvl w:ilvl="6" w:tplc="0409000F" w:tentative="1">
+      <w:start w:val="1"/>
+      <w:numFmt w:val="decimal"/>
+      <w:lvlText w:val="%7."/>
+      <w:lvlJc w:val="left"/>
+      <w:pPr>
+        <w:ind w:left="5040" w:hanging="360"/>
+      </w:pPr>
+    </w:lvl>
+    <w:lvl w:ilvl="7" w:tplc="04090019" w:tentative="1">
+      <w:start w:val="1"/>
+      <w:numFmt w:val="lowerLetter"/>
+      <w:lvlText w:val="%8."/>
+      <w:lvlJc w:val="left"/>
+      <w:pPr>
+        <w:ind w:left="5760" w:hanging="360"/>
+      </w:pPr>
+    </w:lvl>
+    <w:lvl w:ilvl="8" w:tplc="0409001B" w:tentative="1">
+      <w:start w:val="1"/>
+      <w:numFmt w:val="lowerRoman"/>
+      <w:lvlText w:val="%9."/>
+      <w:lvlJc w:val="right"/>
+      <w:pPr>
+        <w:ind w:left="6480" w:hanging="180"/>
+      </w:pPr>
+    </w:lvl>
+  </w:abstractNum>
+  <w:abstractNum w:abstractNumId="16">
+    <w:nsid w:val="7B7D345D"/>
+    <w:multiLevelType w:val="hybridMultilevel"/>
+    <w:tmpl w:val="A3209E80"/>
+    <w:lvl w:ilvl="0" w:tplc="EE9EEAD4">
+      <w:start w:val="1"/>
+      <w:numFmt w:val="decimal"/>
+      <w:lvlText w:val="%1)"/>
+      <w:lvlJc w:val="left"/>
+      <w:pPr>
+        <w:ind w:left="720" w:hanging="360"/>
+      </w:pPr>
+      <w:rPr>
+        <w:rFonts w:hint="default"/>
+        <w:b/>
+      </w:rPr>
+    </w:lvl>
+    <w:lvl w:ilvl="1" w:tplc="04090019" w:tentative="1">
+      <w:start w:val="1"/>
+      <w:numFmt w:val="lowerLetter"/>
+      <w:lvlText w:val="%2."/>
+      <w:lvlJc w:val="left"/>
+      <w:pPr>
+        <w:ind w:left="1440" w:hanging="360"/>
+      </w:pPr>
+    </w:lvl>
+    <w:lvl w:ilvl="2" w:tplc="0409001B" w:tentative="1">
+      <w:start w:val="1"/>
+      <w:numFmt w:val="lowerRoman"/>
+      <w:lvlText w:val="%3."/>
+      <w:lvlJc w:val="right"/>
+      <w:pPr>
+        <w:ind w:left="2160" w:hanging="180"/>
+      </w:pPr>
+    </w:lvl>
+    <w:lvl w:ilvl="3" w:tplc="0409000F" w:tentative="1">
+      <w:start w:val="1"/>
+      <w:numFmt w:val="decimal"/>
+      <w:lvlText w:val="%4."/>
+      <w:lvlJc w:val="left"/>
+      <w:pPr>
+        <w:ind w:left="2880" w:hanging="360"/>
+      </w:pPr>
+    </w:lvl>
+    <w:lvl w:ilvl="4" w:tplc="04090019" w:tentative="1">
+      <w:start w:val="1"/>
+      <w:numFmt w:val="lowerLetter"/>
+      <w:lvlText w:val="%5."/>
+      <w:lvlJc w:val="left"/>
+      <w:pPr>
+        <w:ind w:left="3600" w:hanging="360"/>
+      </w:pPr>
+    </w:lvl>
+    <w:lvl w:ilvl="5" w:tplc="0409001B" w:tentative="1">
+      <w:start w:val="1"/>
+      <w:numFmt w:val="lowerRoman"/>
+      <w:lvlText w:val="%6."/>
+      <w:lvlJc w:val="right"/>
+      <w:pPr>
+        <w:ind w:left="4320" w:hanging="180"/>
+      </w:pPr>
+    </w:lvl>
+    <w:lvl w:ilvl="6" w:tplc="0409000F" w:tentative="1">
+      <w:start w:val="1"/>
+      <w:numFmt w:val="decimal"/>
+      <w:lvlText w:val="%7."/>
+      <w:lvlJc w:val="left"/>
+      <w:pPr>
+        <w:ind w:left="5040" w:hanging="360"/>
+      </w:pPr>
+    </w:lvl>
+    <w:lvl w:ilvl="7" w:tplc="04090019" w:tentative="1">
+      <w:start w:val="1"/>
+      <w:numFmt w:val="lowerLetter"/>
+      <w:lvlText w:val="%8."/>
+      <w:lvlJc w:val="left"/>
+      <w:pPr>
+        <w:ind w:left="5760" w:hanging="360"/>
+      </w:pPr>
+    </w:lvl>
+    <w:lvl w:ilvl="8" w:tplc="0409001B" w:tentative="1">
+      <w:start w:val="1"/>
+      <w:numFmt w:val="lowerRoman"/>
+      <w:lvlText w:val="%9."/>
+      <w:lvlJc w:val="right"/>
+      <w:pPr>
+        <w:ind w:left="6480" w:hanging="180"/>
+      </w:pPr>
+    </w:lvl>
+  </w:abstractNum>
+  <w:abstractNum w:abstractNumId="17">
+    <w:nsid w:val="7DD93DB6"/>
+    <w:multiLevelType w:val="hybridMultilevel"/>
+    <w:tmpl w:val="1870F932"/>
+    <w:lvl w:ilvl="0" w:tplc="AF340830">
+      <w:start w:val="1"/>
+      <w:numFmt w:val="decimal"/>
+      <w:lvlText w:val="%1)"/>
+      <w:lvlJc w:val="left"/>
+      <w:pPr>
+        <w:ind w:left="720" w:hanging="360"/>
+      </w:pPr>
+      <w:rPr>
+        <w:rFonts w:hint="default"/>
+        <w:b/>
+      </w:rPr>
+    </w:lvl>
+    <w:lvl w:ilvl="1" w:tplc="04090019" w:tentative="1">
+      <w:start w:val="1"/>
+      <w:numFmt w:val="lowerLetter"/>
+      <w:lvlText w:val="%2."/>
+      <w:lvlJc w:val="left"/>
+      <w:pPr>
+        <w:ind w:left="1440" w:hanging="360"/>
+      </w:pPr>
+    </w:lvl>
+    <w:lvl w:ilvl="2" w:tplc="0409001B" w:tentative="1">
+      <w:start w:val="1"/>
+      <w:numFmt w:val="lowerRoman"/>
+      <w:lvlText w:val="%3."/>
+      <w:lvlJc w:val="right"/>
+      <w:pPr>
+        <w:ind w:left="2160" w:hanging="180"/>
+      </w:pPr>
+    </w:lvl>
+    <w:lvl w:ilvl="3" w:tplc="0409000F" w:tentative="1">
+      <w:start w:val="1"/>
+      <w:numFmt w:val="decimal"/>
+      <w:lvlText w:val="%4."/>
+      <w:lvlJc w:val="left"/>
+      <w:pPr>
+        <w:ind w:left="2880" w:hanging="360"/>
+      </w:pPr>
+    </w:lvl>
+    <w:lvl w:ilvl="4" w:tplc="04090019" w:tentative="1">
+      <w:start w:val="1"/>
+      <w:numFmt w:val="lowerLetter"/>
+      <w:lvlText w:val="%5."/>
+      <w:lvlJc w:val="left"/>
+      <w:pPr>
+        <w:ind w:left="3600" w:hanging="360"/>
+      </w:pPr>
+    </w:lvl>
+    <w:lvl w:ilvl="5" w:tplc="0409001B" w:tentative="1">
+      <w:start w:val="1"/>
+      <w:numFmt w:val="lowerRoman"/>
+      <w:lvlText w:val="%6."/>
+      <w:lvlJc w:val="right"/>
+      <w:pPr>
+        <w:ind w:left="4320" w:hanging="180"/>
+      </w:pPr>
+    </w:lvl>
+    <w:lvl w:ilvl="6" w:tplc="0409000F" w:tentative="1">
+      <w:start w:val="1"/>
+      <w:numFmt w:val="decimal"/>
+      <w:lvlText w:val="%7."/>
+      <w:lvlJc w:val="left"/>
+      <w:pPr>
+        <w:ind w:left="5040" w:hanging="360"/>
+      </w:pPr>
+    </w:lvl>
+    <w:lvl w:ilvl="7" w:tplc="04090019" w:tentative="1">
+      <w:start w:val="1"/>
+      <w:numFmt w:val="lowerLetter"/>
+      <w:lvlText w:val="%8."/>
+      <w:lvlJc w:val="left"/>
+      <w:pPr>
+        <w:ind w:left="5760" w:hanging="360"/>
+      </w:pPr>
+    </w:lvl>
+    <w:lvl w:ilvl="8" w:tplc="0409001B" w:tentative="1">
+      <w:start w:val="1"/>
+      <w:numFmt w:val="lowerRoman"/>
+      <w:lvlText w:val="%9."/>
+      <w:lvlJc w:val="right"/>
+      <w:pPr>
+        <w:ind w:left="6480" w:hanging="180"/>
+      </w:pPr>
+    </w:lvl>
+  </w:abstractNum>
+  <w:abstractNum w:abstractNumId="18">
+    <w:nsid w:val="7E590070"/>
+    <w:multiLevelType w:val="hybridMultilevel"/>
+    <w:tmpl w:val="85441C50"/>
+    <w:lvl w:ilvl="0" w:tplc="67B86CC2">
+      <w:start w:val="1"/>
+      <w:numFmt w:val="decimal"/>
+      <w:lvlText w:val="%1)"/>
+      <w:lvlJc w:val="left"/>
+      <w:pPr>
+        <w:ind w:left="720" w:hanging="360"/>
+      </w:pPr>
+      <w:rPr>
+        <w:rFonts w:hint="default"/>
+        <w:b/>
+      </w:rPr>
+    </w:lvl>
+    <w:lvl w:ilvl="1" w:tplc="04090019" w:tentative="1">
+      <w:start w:val="1"/>
+      <w:numFmt w:val="lowerLetter"/>
+      <w:lvlText w:val="%2."/>
+      <w:lvlJc w:val="left"/>
+      <w:pPr>
+        <w:ind w:left="1440" w:hanging="360"/>
+      </w:pPr>
+    </w:lvl>
+    <w:lvl w:ilvl="2" w:tplc="0409001B" w:tentative="1">
+      <w:start w:val="1"/>
+      <w:numFmt w:val="lowerRoman"/>
+      <w:lvlText w:val="%3."/>
+      <w:lvlJc w:val="right"/>
+      <w:pPr>
+        <w:ind w:left="2160" w:hanging="180"/>
+      </w:pPr>
+    </w:lvl>
+    <w:lvl w:ilvl="3" w:tplc="0409000F" w:tentative="1">
+      <w:start w:val="1"/>
+      <w:numFmt w:val="decimal"/>
+      <w:lvlText w:val="%4."/>
+      <w:lvlJc w:val="left"/>
+      <w:pPr>
+        <w:ind w:left="2880" w:hanging="360"/>
+      </w:pPr>
+    </w:lvl>
+    <w:lvl w:ilvl="4" w:tplc="04090019" w:tentative="1">
+      <w:start w:val="1"/>
+      <w:numFmt w:val="lowerLetter"/>
+      <w:lvlText w:val="%5."/>
+      <w:lvlJc w:val="left"/>
+      <w:pPr>
+        <w:ind w:left="3600" w:hanging="360"/>
+      </w:pPr>
+    </w:lvl>
+    <w:lvl w:ilvl="5" w:tplc="0409001B" w:tentative="1">
+      <w:start w:val="1"/>
+      <w:numFmt w:val="lowerRoman"/>
+      <w:lvlText w:val="%6."/>
+      <w:lvlJc w:val="right"/>
+      <w:pPr>
+        <w:ind w:left="4320" w:hanging="180"/>
+      </w:pPr>
+    </w:lvl>
+    <w:lvl w:ilvl="6" w:tplc="0409000F" w:tentative="1">
+      <w:start w:val="1"/>
+      <w:numFmt w:val="decimal"/>
+      <w:lvlText w:val="%7."/>
+      <w:lvlJc w:val="left"/>
+      <w:pPr>
+        <w:ind w:left="5040" w:hanging="360"/>
+      </w:pPr>
+    </w:lvl>
+    <w:lvl w:ilvl="7" w:tplc="04090019" w:tentative="1">
+      <w:start w:val="1"/>
+      <w:numFmt w:val="lowerLetter"/>
+      <w:lvlText w:val="%8."/>
+      <w:lvlJc w:val="left"/>
+      <w:pPr>
+        <w:ind w:left="5760" w:hanging="360"/>
+      </w:pPr>
+    </w:lvl>
+    <w:lvl w:ilvl="8" w:tplc="0409001B" w:tentative="1">
+      <w:start w:val="1"/>
+      <w:numFmt w:val="lowerRoman"/>
+      <w:lvlText w:val="%9."/>
+      <w:lvlJc w:val="right"/>
+      <w:pPr>
+        <w:ind w:left="6480" w:hanging="180"/>
+      </w:pPr>
+    </w:lvl>
+  </w:abstractNum>
+  <w:num w:numId="1">
+    <w:abstractNumId w:val="6"/>
+  </w:num>
+  <w:num w:numId="2">
+    <w:abstractNumId w:val="11"/>
+  </w:num>
+  <w:num w:numId="3">
+    <w:abstractNumId w:val="12"/>
+  </w:num>
+  <w:num w:numId="4">
+    <w:abstractNumId w:val="17"/>
+  </w:num>
+  <w:num w:numId="5">
+    <w:abstractNumId w:val="0"/>
+  </w:num>
+  <w:num w:numId="6">
+    <w:abstractNumId w:val="10"/>
+  </w:num>
+  <w:num w:numId="7">
+    <w:abstractNumId w:val="18"/>
+  </w:num>
+  <w:num w:numId="8">
+    <w:abstractNumId w:val="14"/>
+  </w:num>
+  <w:num w:numId="9">
+    <w:abstractNumId w:val="16"/>
+  </w:num>
+  <w:num w:numId="10">
+    <w:abstractNumId w:val="7"/>
+  </w:num>
+  <w:num w:numId="11">
+    <w:abstractNumId w:val="5"/>
+  </w:num>
+  <w:num w:numId="12">
+    <w:abstractNumId w:val="4"/>
+  </w:num>
+  <w:num w:numId="13">
+    <w:abstractNumId w:val="15"/>
+  </w:num>
+  <w:num w:numId="14">
+    <w:abstractNumId w:val="1"/>
+  </w:num>
+  <w:num w:numId="15">
+    <w:abstractNumId w:val="9"/>
+  </w:num>
+  <w:num w:numId="16">
+    <w:abstractNumId w:val="3"/>
+  </w:num>
+  <w:num w:numId="17">
+    <w:abstractNumId w:val="13"/>
+  </w:num>
+  <w:num w:numId="18">
+    <w:abstractNumId w:val="2"/>
+  </w:num>
+  <w:num w:numId="19">
+    <w:abstractNumId w:val="8"/>
+  </w:num>
+</w:numbering>
 </file>
 
 <file path=word/styles.xml><?xml version="1.0" encoding="utf-8"?>
@@ -175,7 +4687,6 @@
   <w:style w:type="character" w:default="1" w:styleId="DefaultParagraphFont">
     <w:name w:val="Default Paragraph Font"/>
     <w:uiPriority w:val="1"/>
-    <w:semiHidden/>
     <w:unhideWhenUsed/>
   </w:style>
   <w:style w:type="table" w:default="1" w:styleId="TableNormal">
@@ -198,6 +4709,28 @@
     <w:uiPriority w:val="99"/>
     <w:semiHidden/>
     <w:unhideWhenUsed/>
+  </w:style>
+  <w:style w:type="paragraph" w:styleId="ListParagraph">
+    <w:name w:val="List Paragraph"/>
+    <w:basedOn w:val="Normal"/>
+    <w:uiPriority w:val="34"/>
+    <w:qFormat/>
+    <w:rsid w:val="0097721D"/>
+    <w:pPr>
+      <w:ind w:left="720"/>
+      <w:contextualSpacing/>
+    </w:pPr>
+  </w:style>
+  <w:style w:type="character" w:styleId="Strong">
+    <w:name w:val="Strong"/>
+    <w:basedOn w:val="DefaultParagraphFont"/>
+    <w:uiPriority w:val="22"/>
+    <w:qFormat/>
+    <w:rsid w:val="0097721D"/>
+    <w:rPr>
+      <w:b/>
+      <w:bCs/>
+    </w:rPr>
   </w:style>
 </w:styles>
 </file>
@@ -361,7 +4894,6 @@
   <w:style w:type="character" w:default="1" w:styleId="DefaultParagraphFont">
     <w:name w:val="Default Paragraph Font"/>
     <w:uiPriority w:val="1"/>
-    <w:semiHidden/>
     <w:unhideWhenUsed/>
   </w:style>
   <w:style w:type="table" w:default="1" w:styleId="TableNormal">
@@ -384,6 +4916,28 @@
     <w:uiPriority w:val="99"/>
     <w:semiHidden/>
     <w:unhideWhenUsed/>
+  </w:style>
+  <w:style w:type="paragraph" w:styleId="ListParagraph">
+    <w:name w:val="List Paragraph"/>
+    <w:basedOn w:val="Normal"/>
+    <w:uiPriority w:val="34"/>
+    <w:qFormat/>
+    <w:rsid w:val="0097721D"/>
+    <w:pPr>
+      <w:ind w:left="720"/>
+      <w:contextualSpacing/>
+    </w:pPr>
+  </w:style>
+  <w:style w:type="character" w:styleId="Strong">
+    <w:name w:val="Strong"/>
+    <w:basedOn w:val="DefaultParagraphFont"/>
+    <w:uiPriority w:val="22"/>
+    <w:qFormat/>
+    <w:rsid w:val="0097721D"/>
+    <w:rPr>
+      <w:b/>
+      <w:bCs/>
+    </w:rPr>
   </w:style>
 </w:styles>
 </file>

--- a/Documentation/Objectives, Achievements, etc./Objective Breakdown.docx
+++ b/Documentation/Objectives, Achievements, etc./Objective Breakdown.docx
@@ -42,7 +42,19 @@
         <w:rPr>
           <w:b/>
         </w:rPr>
-        <w:t xml:space="preserve">Area 1: </w:t>
+        <w:t>Area 1</w:t>
+      </w:r>
+      <w:r>
+        <w:rPr>
+          <w:b/>
+        </w:rPr>
+        <w:t xml:space="preserve"> Cabin</w:t>
+      </w:r>
+      <w:r>
+        <w:rPr>
+          <w:b/>
+        </w:rPr>
+        <w:t xml:space="preserve">: </w:t>
       </w:r>
     </w:p>
     <w:p>
@@ -374,7 +386,19 @@
         <w:rPr>
           <w:b/>
         </w:rPr>
-        <w:t>Area 2:</w:t>
+        <w:t>Area 2</w:t>
+      </w:r>
+      <w:r>
+        <w:rPr>
+          <w:b/>
+        </w:rPr>
+        <w:t xml:space="preserve"> Church</w:t>
+      </w:r>
+      <w:r>
+        <w:rPr>
+          <w:b/>
+        </w:rPr>
+        <w:t>:</w:t>
       </w:r>
     </w:p>
     <w:p>
@@ -729,7 +753,19 @@
         <w:rPr>
           <w:b/>
         </w:rPr>
-        <w:t>Area 3:</w:t>
+        <w:t>Area 3</w:t>
+      </w:r>
+      <w:r>
+        <w:rPr>
+          <w:b/>
+        </w:rPr>
+        <w:t xml:space="preserve"> Cabin Part 2</w:t>
+      </w:r>
+      <w:r>
+        <w:rPr>
+          <w:b/>
+        </w:rPr>
+        <w:t>:</w:t>
       </w:r>
     </w:p>
     <w:p>
@@ -886,6 +922,12 @@
         <w:rPr>
           <w:b/>
         </w:rPr>
+        <w:t xml:space="preserve"> Town</w:t>
+      </w:r>
+      <w:r>
+        <w:rPr>
+          <w:b/>
+        </w:rPr>
         <w:t>:</w:t>
       </w:r>
     </w:p>
@@ -2403,6 +2445,12 @@
         <w:rPr>
           <w:b/>
         </w:rPr>
+        <w:t xml:space="preserve"> Town</w:t>
+      </w:r>
+      <w:r>
+        <w:rPr>
+          <w:b/>
+        </w:rPr>
         <w:t>:</w:t>
       </w:r>
     </w:p>
@@ -2465,6 +2513,8 @@
       <w:r>
         <w:t xml:space="preserve">issing so I can’t read it. </w:t>
       </w:r>
+      <w:bookmarkStart w:id="0" w:name="_GoBack"/>
+      <w:bookmarkEnd w:id="0"/>
     </w:p>
     <w:p>
       <w:pPr>
@@ -2743,8 +2793,6 @@
       <w:r>
         <w:t xml:space="preserve">When the demon is killed. </w:t>
       </w:r>
-      <w:bookmarkStart w:id="0" w:name="_GoBack"/>
-      <w:bookmarkEnd w:id="0"/>
     </w:p>
     <w:sectPr>
       <w:pgSz w:w="12240" w:h="15840"/>
@@ -4687,6 +4735,7 @@
   <w:style w:type="character" w:default="1" w:styleId="DefaultParagraphFont">
     <w:name w:val="Default Paragraph Font"/>
     <w:uiPriority w:val="1"/>
+    <w:semiHidden/>
     <w:unhideWhenUsed/>
   </w:style>
   <w:style w:type="table" w:default="1" w:styleId="TableNormal">
@@ -4894,6 +4943,7 @@
   <w:style w:type="character" w:default="1" w:styleId="DefaultParagraphFont">
     <w:name w:val="Default Paragraph Font"/>
     <w:uiPriority w:val="1"/>
+    <w:semiHidden/>
     <w:unhideWhenUsed/>
   </w:style>
   <w:style w:type="table" w:default="1" w:styleId="TableNormal">
